--- a/templates/liquidation/003-PV_AG_Liquidation.docx
+++ b/templates/liquidation/003-PV_AG_Liquidation.docx
@@ -15,7 +15,7 @@
           <w:b/>
           <w:lang w:val="fr-FR"/>
         </w:rPr>
-        <w:t xml:space="preserve">PV d’AG du 24/03/2021  </w:t>
+        <w:t xml:space="preserve">PV d’AG du {{ liquidation_date }}  </w:t>
       </w:r>
     </w:p>
     <w:p>
@@ -31,7 +31,35 @@
           <w:b/>
           <w:lang w:val="en-US"/>
         </w:rPr>
-        <w:t xml:space="preserve">TIME IS SAS  - SIRET : 12345678912345  - Capital social : 100€ </w:t>
+        <w:t>{{ company_name }} - SIRET : {{ head_office.siret }}</w:t>
+      </w:r>
+      <w:r>
+        <w:rPr>
+          <w:b/>
+          <w:lang w:val="en-US"/>
+        </w:rPr>
+        <w:t xml:space="preserve"> </w:t>
+      </w:r>
+      <w:r>
+        <w:rPr>
+          <w:b/>
+          <w:lang w:val="en-US"/>
+        </w:rPr>
+        <w:t>- Capital social : {{ share_capital</w:t>
+      </w:r>
+      <w:r>
+        <w:rPr>
+          <w:b/>
+          <w:lang w:val="en-US"/>
+        </w:rPr>
+        <w:t xml:space="preserve"> </w:t>
+      </w:r>
+      <w:r>
+        <w:rPr>
+          <w:b/>
+          <w:lang w:val="en-US"/>
+        </w:rPr>
+        <w:t>}}</w:t>
       </w:r>
     </w:p>
     <w:p>
@@ -47,7 +75,7 @@
           <w:b/>
           <w:lang w:val="en-US"/>
         </w:rPr>
-        <w:t xml:space="preserve">123 Rue de la pie qui boit - 35400 SAINT-MALO - FRANCE</w:t>
+        <w:t>{{ head_office.street_number }} {{ head_office.street_name }} - {{ head_office.zip_code }} {{ head_office.city }} - {{ head_office.country }}</w:t>
       </w:r>
     </w:p>
     <w:p>
@@ -75,13 +103,10 @@
       </w:r>
       <w:r>
         <w:rPr>
-          <w:rStyle w:val="Emphasis"/>
-          <w:color w:val="191919"/>
-          <w:sz w:val="20"/>
-          <w:szCs w:val="20"/>
-          <w:bdr w:val="none" w:sz="0" w:space="0" w:color="auto" w:frame="1"/>
-        </w:rPr>
-        <w:t xml:space="preserve">24/03/2021</w:t>
+          <w:b/>
+          <w:lang w:val="fr-FR"/>
+        </w:rPr>
+        <w:t>{{ liquidation_date }}</w:t>
       </w:r>
       <w:r>
         <w:rPr>
@@ -239,7 +264,7 @@
           <w:szCs w:val="20"/>
           <w:lang w:val="en-US"/>
         </w:rPr>
-        <w:t xml:space="preserve"/>
+        <w:t>{% for sh in shareholders %}{% if sh.type == 'company' %}</w:t>
       </w:r>
     </w:p>
     <w:p>
@@ -265,22 +290,24 @@
           <w:lang w:val="en-US"/>
         </w:rPr>
         <w:tab/>
-        <w:t xml:space="preserve">Pierre Paul JACK, associé, né le 01/02/1903 à Mouais (Loire-Atlantique) demeurant au 42 Rue Pavée d'Andouilles - 71460 Saint-Gengoux-le-national - FRANCE</w:t>
-      </w:r>
-    </w:p>
-    <w:p>
-      <w:pPr>
-        <w:rPr>
-          <w:sz w:val="20"/>
-          <w:szCs w:val="20"/>
-        </w:rPr>
-      </w:pPr>
-      <w:r>
-        <w:rPr>
-          <w:sz w:val="20"/>
-          <w:szCs w:val="20"/>
-        </w:rPr>
-        <w:t xml:space="preserve"/>
+        <w:t>{{ sh.company_name }}, associé, représentée par {{ sh.representative.first_name }} {% if sh.representative.middle_name %}{{ sh.representative.middle_name }} {% endif %}{{ sh.representative.last_name }} né le {{ sh.representative.date_of_birth }} à {{ sh.representative.place_of_birth }} demeurant au {{ sh.representative.street_number }} {{ sh.representative.street_name }} - {{ sh.representative.zip_code }} {{ sh.representative.city }} - {{ sh.representative.country }}</w:t>
+      </w:r>
+    </w:p>
+    <w:p>
+      <w:pPr>
+        <w:rPr>
+          <w:sz w:val="20"/>
+          <w:szCs w:val="20"/>
+          <w:lang w:val="en-US"/>
+        </w:rPr>
+      </w:pPr>
+      <w:r>
+        <w:rPr>
+          <w:sz w:val="20"/>
+          <w:szCs w:val="20"/>
+          <w:lang w:val="en-US"/>
+        </w:rPr>
+        <w:t>{% elif sh.type == 'person' %}</w:t>
       </w:r>
     </w:p>
     <w:p>
@@ -306,23 +333,17 @@
           <w:lang w:val="en-US"/>
         </w:rPr>
         <w:tab/>
-        <w:t xml:space="preserve">TIME IS LIMITED, associé, représentée par Pierre Paul JACK né le 01/02/1903 à Mouais (Loire-Atlantique) demeurant au 42 Rue Pavée d'Andouilles - 71460 Saint-Gengoux-le-national - FRANCE</w:t>
-      </w:r>
-    </w:p>
-    <w:p>
-      <w:pPr>
-        <w:rPr>
-          <w:sz w:val="20"/>
-          <w:szCs w:val="20"/>
-        </w:rPr>
-      </w:pPr>
-      <w:r>
-        <w:rPr>
-          <w:sz w:val="20"/>
-          <w:szCs w:val="20"/>
-        </w:rPr>
-        <w:t xml:space="preserve"/>
-      </w:r>
+        <w:t>{{ sh.first_name }} {% if sh.middle_name %}{{ sh.middle_name }} {% endif %}{{ sh.last_name }}, associé, né le {{ sh.date_of_birth }} à {{ sh.place_of_birth }} demeurant au {{ sh.street_number }} {{ sh.street_name }} - {{ sh.zip_code }} {{ sh.city }} - {{ sh.country }}{% endif %}{% endfor %}</w:t>
+      </w:r>
+    </w:p>
+    <w:p>
+      <w:pPr>
+        <w:rPr>
+          <w:sz w:val="20"/>
+          <w:szCs w:val="20"/>
+          <w:lang w:val="en-US"/>
+        </w:rPr>
+      </w:pPr>
     </w:p>
     <w:p>
       <w:pPr>
@@ -375,7 +396,7 @@
           <w:szCs w:val="20"/>
           <w:bdr w:val="none" w:sz="0" w:space="0" w:color="auto" w:frame="1"/>
         </w:rPr>
-        <w:t xml:space="preserve">100€</w:t>
+        <w:t>{{ share_capital }}</w:t>
       </w:r>
       <w:r>
         <w:rPr>
@@ -398,14 +419,14 @@
         <w:rPr>
           <w:sz w:val="20"/>
           <w:szCs w:val="20"/>
-          <w:lang w:val="en-US"/>
-        </w:rPr>
-      </w:pPr>
-      <w:r>
-        <w:rPr>
-          <w:sz w:val="20"/>
-          <w:szCs w:val="20"/>
-          <w:lang w:val="en-US"/>
+          <w:lang w:val="fr-FR"/>
+        </w:rPr>
+      </w:pPr>
+      <w:r>
+        <w:rPr>
+          <w:sz w:val="20"/>
+          <w:szCs w:val="20"/>
+          <w:lang w:val="fr-FR"/>
         </w:rPr>
         <w:t xml:space="preserve">Les associés décident de </w:t>
       </w:r>
@@ -413,7 +434,7 @@
         <w:rPr>
           <w:sz w:val="20"/>
           <w:szCs w:val="20"/>
-          <w:lang w:val="en-US"/>
+          <w:lang w:val="fr-FR"/>
         </w:rPr>
         <w:t xml:space="preserve">répartir le solde </w:t>
       </w:r>
@@ -421,7 +442,7 @@
         <w:rPr>
           <w:sz w:val="20"/>
           <w:szCs w:val="20"/>
-          <w:lang w:val="en-US"/>
+          <w:lang w:val="fr-FR"/>
         </w:rPr>
         <w:t>Positif</w:t>
       </w:r>
@@ -429,7 +450,7 @@
         <w:rPr>
           <w:sz w:val="20"/>
           <w:szCs w:val="20"/>
-          <w:lang w:val="en-US"/>
+          <w:lang w:val="fr-FR"/>
         </w:rPr>
         <w:t xml:space="preserve"> de liquidation s’élevant à </w:t>
       </w:r>
@@ -440,15 +461,15 @@
           <w:sz w:val="20"/>
           <w:szCs w:val="20"/>
           <w:bdr w:val="none" w:sz="0" w:space="0" w:color="auto" w:frame="1"/>
-          <w:lang w:val="en-US"/>
-        </w:rPr>
-        <w:t xml:space="preserve">100€</w:t>
-      </w:r>
-      <w:r>
-        <w:rPr>
-          <w:sz w:val="20"/>
-          <w:szCs w:val="20"/>
-          <w:lang w:val="en-US"/>
+          <w:lang w:val="fr-FR"/>
+        </w:rPr>
+        <w:t>{{ share_capital }}</w:t>
+      </w:r>
+      <w:r>
+        <w:rPr>
+          <w:sz w:val="20"/>
+          <w:szCs w:val="20"/>
+          <w:lang w:val="fr-FR"/>
         </w:rPr>
         <w:t xml:space="preserve"> de la façon suivante : attribution au profit de l’associé </w:t>
       </w:r>
@@ -456,15 +477,15 @@
         <w:rPr>
           <w:sz w:val="20"/>
           <w:szCs w:val="20"/>
-          <w:lang w:val="en-US"/>
-        </w:rPr>
-        <w:t xml:space="preserve">Pierre Paul JACK</w:t>
-      </w:r>
-      <w:r>
-        <w:rPr>
-          <w:sz w:val="20"/>
-          <w:szCs w:val="20"/>
-          <w:lang w:val="en-US"/>
+          <w:lang w:val="fr-FR"/>
+        </w:rPr>
+        <w:t>{{ shareholders[0].first_name }} {% if shareholders[0].middle_name %}{{ shareholders[0].middle_name }} {% endif %}{{ shareholders[0].last_name }}</w:t>
+      </w:r>
+      <w:r>
+        <w:rPr>
+          <w:sz w:val="20"/>
+          <w:szCs w:val="20"/>
+          <w:lang w:val="fr-FR"/>
         </w:rPr>
         <w:t>.</w:t>
       </w:r>
@@ -515,9 +536,25 @@
     </w:p>
     <w:p>
       <w:pPr>
+        <w:rPr>
+          <w:sz w:val="20"/>
+          <w:szCs w:val="20"/>
+        </w:rPr>
+      </w:pPr>
+      <w:r>
+        <w:rPr>
+          <w:sz w:val="20"/>
+          <w:szCs w:val="20"/>
+        </w:rPr>
+        <w:br w:type="page"/>
+      </w:r>
+    </w:p>
+    <w:p>
+      <w:pPr>
         <w:pStyle w:val="IntenseQuote"/>
       </w:pPr>
       <w:r>
+        <w:lastRenderedPageBreak/>
         <w:t>QUATRIEME RESOLUTION – POUVOIR EN VUE D’ACCOMPLIR LES FORMALITES</w:t>
       </w:r>
     </w:p>
@@ -547,7 +584,7 @@
           <w:sz w:val="20"/>
           <w:szCs w:val="20"/>
         </w:rPr>
-        <w:t xml:space="preserve">nt</w:t>
+        <w:t>nt</w:t>
       </w:r>
       <w:r>
         <w:rPr>
@@ -564,7 +601,7 @@
           <w:szCs w:val="20"/>
           <w:bdr w:val="none" w:sz="0" w:space="0" w:color="auto" w:frame="1"/>
         </w:rPr>
-        <w:t xml:space="preserve">Pierre Paul JACK</w:t>
+        <w:t>{{ shareholders[0].first_name }} {% if shareholders[0].middle_name %}{{ shareholders[0].middle_name }} {% endif %}{{ shareholders[0].last_name }}</w:t>
       </w:r>
       <w:r>
         <w:rPr>
@@ -610,7 +647,7 @@
           <w:szCs w:val="20"/>
           <w:bdr w:val="none" w:sz="0" w:space="0" w:color="auto" w:frame="1"/>
         </w:rPr>
-        <w:t xml:space="preserve">.</w:t>
+        <w:t>.</w:t>
       </w:r>
     </w:p>
     <w:p>
@@ -630,27 +667,34 @@
         <w:widowControl w:val="0"/>
         <w:spacing w:line="240" w:lineRule="auto"/>
         <w:rPr>
-          <w:lang w:val="en-US"/>
+          <w:lang w:val="fr-FR"/>
         </w:rPr>
       </w:pPr>
       <w:r>
         <w:rPr>
           <w:lang w:val="en-FR"/>
         </w:rPr>
-        <w:t xml:space="preserve">SAINT-MALO </w:t>
-      </w:r>
-      <w:r>
-        <w:rPr>
-          <w:lang w:val="en-US"/>
+        <w:t>{{ head_office.city }}</w:t>
+      </w:r>
+      <w:r>
+        <w:rPr>
+          <w:lang w:val="fr-FR"/>
         </w:rPr>
         <w:t xml:space="preserve">, le </w:t>
       </w:r>
       <w:r>
         <w:rPr>
           <w:b/>
-          <w:lang w:val="en-US"/>
-        </w:rPr>
-        <w:t xml:space="preserve">23/03/2021 </w:t>
+          <w:lang w:val="fr-FR"/>
+        </w:rPr>
+        <w:t>{{ liquidation_date }}</w:t>
+      </w:r>
+      <w:r>
+        <w:rPr>
+          <w:b/>
+          <w:lang w:val="fr-FR"/>
+        </w:rPr>
+        <w:t xml:space="preserve"> </w:t>
       </w:r>
     </w:p>
     <w:p>
@@ -677,7 +721,7 @@
           <w:rFonts w:eastAsia="Calibri"/>
           <w:lang w:val="en-US"/>
         </w:rPr>
-        <w:t xml:space="preserve">Pierre Paul JACK</w:t>
+        <w:t>{{ shareholders[0].first_name }} {% if shareholders[0].middle_name %}{{ shareholders[0].middle_name }} {% endif %}{{ shareholders[0].last_name }}</w:t>
       </w:r>
     </w:p>
     <w:p>
@@ -688,14 +732,14 @@
         </w:tabs>
         <w:spacing w:after="960" w:line="240" w:lineRule="auto"/>
         <w:rPr>
-          <w:lang w:val="en-FR"/>
-        </w:rPr>
-      </w:pPr>
-      <w:r>
-        <w:rPr>
-          <w:lang w:val="en-US"/>
-        </w:rPr>
-        <w:t xml:space="preserve">Associé: Pierre Paul JACK</w:t>
+          <w:lang w:val="en-US"/>
+        </w:rPr>
+      </w:pPr>
+      <w:r>
+        <w:rPr>
+          <w:lang w:val="en-US"/>
+        </w:rPr>
+        <w:t>{% for sh in shareholders %}</w:t>
       </w:r>
     </w:p>
     <w:p>
@@ -706,25 +750,73 @@
         </w:tabs>
         <w:spacing w:after="960" w:line="240" w:lineRule="auto"/>
         <w:rPr>
+          <w:lang w:val="en-US"/>
+        </w:rPr>
+      </w:pPr>
+      <w:r>
+        <w:rPr>
+          <w:lang w:val="en-US"/>
+        </w:rPr>
+        <w:t>{% if sh.type == 'company' %}Associé: {{ sh.company_name }}</w:t>
+      </w:r>
+    </w:p>
+    <w:p>
+      <w:pPr>
+        <w:widowControl w:val="0"/>
+        <w:tabs>
+          <w:tab w:val="right" w:pos="9029"/>
+        </w:tabs>
+        <w:spacing w:after="960" w:line="240" w:lineRule="auto"/>
+        <w:rPr>
+          <w:lang w:val="en-US"/>
+        </w:rPr>
+      </w:pPr>
+      <w:r>
+        <w:rPr>
+          <w:lang w:val="en-US"/>
+        </w:rPr>
+        <w:t>{% elif sh.type == 'person' %}Associé: {{ sh.first_name }} {% if sh.middle_name %}{{ sh.middle_name }} {% endif %}{{ sh.last_name }}</w:t>
+      </w:r>
+    </w:p>
+    <w:p>
+      <w:pPr>
+        <w:widowControl w:val="0"/>
+        <w:tabs>
+          <w:tab w:val="right" w:pos="9029"/>
+        </w:tabs>
+        <w:spacing w:after="960" w:line="240" w:lineRule="auto"/>
+        <w:rPr>
+          <w:lang w:val="en-US"/>
+        </w:rPr>
+      </w:pPr>
+      <w:r>
+        <w:rPr>
+          <w:lang w:val="en-US"/>
+        </w:rPr>
+        <w:t>{% endif %}</w:t>
+      </w:r>
+    </w:p>
+    <w:p>
+      <w:pPr>
+        <w:widowControl w:val="0"/>
+        <w:tabs>
+          <w:tab w:val="right" w:pos="9029"/>
+        </w:tabs>
+        <w:spacing w:after="960" w:line="240" w:lineRule="auto"/>
+        <w:rPr>
           <w:lang w:val="en-FR"/>
         </w:rPr>
       </w:pPr>
       <w:r>
         <w:rPr>
-          <w:lang w:val="en-FR"/>
-        </w:rPr>
-        <w:t xml:space="preserve">Associé: TIME IS LIMITED</w:t>
-      </w:r>
-      <w:r>
-        <w:rPr>
-          <w:lang w:val="en-US"/>
-        </w:rPr>
-        <w:t xml:space="preserve"/>
+          <w:lang w:val="en-US"/>
+        </w:rPr>
+        <w:t>{% endfor %}</w:t>
       </w:r>
     </w:p>
     <w:sectPr>
       <w:pgSz w:w="11909" w:h="16834"/>
-      <w:pgMar w:top="166" w:right="1440" w:bottom="120" w:left="1440" w:header="720" w:footer="720" w:gutter="0"/>
+      <w:pgMar w:top="432" w:right="1440" w:bottom="609" w:left="1440" w:header="720" w:footer="720" w:gutter="0"/>
       <w:pgNumType w:start="1"/>
       <w:cols w:space="720"/>
     </w:sectPr>

--- a/templates/liquidation/003-PV_AG_Liquidation.docx
+++ b/templates/liquidation/003-PV_AG_Liquidation.docx
@@ -714,14 +714,7 @@
           <w:rFonts w:eastAsia="Calibri"/>
           <w:lang w:val="en-US"/>
         </w:rPr>
-        <w:t xml:space="preserve">Le président : </w:t>
-      </w:r>
-      <w:r>
-        <w:rPr>
-          <w:rFonts w:eastAsia="Calibri"/>
-          <w:lang w:val="en-US"/>
-        </w:rPr>
-        <w:t>{{ shareholders[0].first_name }} {% if shareholders[0].middle_name %}{{ shareholders[0].middle_name }} {% endif %}{{ shareholders[0].last_name }}</w:t>
+        <w:t>Président : {{ shareholders[0].first_name }} {% if shareholders[0].middle_name %}{{ shareholders[0].middle_name }} {% endif %}{{ shareholders[0].last_name }} {{ shareholders[0].sign }}</w:t>
       </w:r>
     </w:p>
     <w:p>
@@ -732,11 +725,13 @@
         </w:tabs>
         <w:spacing w:after="960" w:line="240" w:lineRule="auto"/>
         <w:rPr>
+          <w:rFonts w:eastAsia="Calibri"/>
           <w:lang w:val="en-US"/>
         </w:rPr>
       </w:pPr>
       <w:r>
         <w:rPr>
+          <w:rFonts w:eastAsia="Calibri"/>
           <w:lang w:val="en-US"/>
         </w:rPr>
         <w:t>{% for sh in shareholders %}</w:t>
@@ -750,14 +745,16 @@
         </w:tabs>
         <w:spacing w:after="960" w:line="240" w:lineRule="auto"/>
         <w:rPr>
+          <w:rFonts w:eastAsia="Calibri"/>
           <w:lang w:val="en-US"/>
         </w:rPr>
       </w:pPr>
       <w:r>
         <w:rPr>
+          <w:rFonts w:eastAsia="Calibri"/>
           <w:lang w:val="en-US"/>
         </w:rPr>
-        <w:t>{% if sh.type == 'company' %}Associé: {{ sh.company_name }}</w:t>
+        <w:t>{% if sh.type == 'company' %}Associé: {{ sh.company_name }} {{ sh.sign }}</w:t>
       </w:r>
     </w:p>
     <w:p>
@@ -768,14 +765,16 @@
         </w:tabs>
         <w:spacing w:after="960" w:line="240" w:lineRule="auto"/>
         <w:rPr>
+          <w:rFonts w:eastAsia="Calibri"/>
           <w:lang w:val="en-US"/>
         </w:rPr>
       </w:pPr>
       <w:r>
         <w:rPr>
+          <w:rFonts w:eastAsia="Calibri"/>
           <w:lang w:val="en-US"/>
         </w:rPr>
-        <w:t>{% elif sh.type == 'person' %}Associé: {{ sh.first_name }} {% if sh.middle_name %}{{ sh.middle_name }} {% endif %}{{ sh.last_name }}</w:t>
+        <w:t>{% elif sh.type == 'person' %}Associé: {{ sh.first_name }} {% if sh.middle_name %}{{ sh.middle_name }} {% endif %}{{ sh.last_name }} {{ sh.sign }}</w:t>
       </w:r>
     </w:p>
     <w:p>
@@ -786,11 +785,13 @@
         </w:tabs>
         <w:spacing w:after="960" w:line="240" w:lineRule="auto"/>
         <w:rPr>
+          <w:rFonts w:eastAsia="Calibri"/>
           <w:lang w:val="en-US"/>
         </w:rPr>
       </w:pPr>
       <w:r>
         <w:rPr>
+          <w:rFonts w:eastAsia="Calibri"/>
           <w:lang w:val="en-US"/>
         </w:rPr>
         <w:t>{% endif %}</w:t>
@@ -809,6 +810,7 @@
       </w:pPr>
       <w:r>
         <w:rPr>
+          <w:rFonts w:eastAsia="Calibri"/>
           <w:lang w:val="en-US"/>
         </w:rPr>
         <w:t>{% endfor %}</w:t>

--- a/templates/liquidation/003-PV_AG_Liquidation.docx
+++ b/templates/liquidation/003-PV_AG_Liquidation.docx
@@ -15,7 +15,23 @@
           <w:b/>
           <w:lang w:val="fr-FR"/>
         </w:rPr>
-        <w:t xml:space="preserve">PV d’AG du {{ liquidation_date }}  </w:t>
+        <w:t xml:space="preserve">PV d’AG du {{ </w:t>
+      </w:r>
+      <w:proofErr w:type="spellStart"/>
+      <w:r>
+        <w:rPr>
+          <w:b/>
+          <w:lang w:val="fr-FR"/>
+        </w:rPr>
+        <w:t>liquidation_date</w:t>
+      </w:r>
+      <w:proofErr w:type="spellEnd"/>
+      <w:r>
+        <w:rPr>
+          <w:b/>
+          <w:lang w:val="fr-FR"/>
+        </w:rPr>
+        <w:t xml:space="preserve"> }}  </w:t>
       </w:r>
     </w:p>
     <w:p>
@@ -31,13 +47,45 @@
           <w:b/>
           <w:lang w:val="en-US"/>
         </w:rPr>
-        <w:t>{{ company_name }} - SIRET : {{ head_office.siret }}</w:t>
-      </w:r>
+        <w:t xml:space="preserve">{{ </w:t>
+      </w:r>
+      <w:proofErr w:type="spellStart"/>
       <w:r>
         <w:rPr>
           <w:b/>
           <w:lang w:val="en-US"/>
         </w:rPr>
+        <w:t>company_name</w:t>
+      </w:r>
+      <w:proofErr w:type="spellEnd"/>
+      <w:r>
+        <w:rPr>
+          <w:b/>
+          <w:lang w:val="en-US"/>
+        </w:rPr>
+        <w:t xml:space="preserve"> }} - SIRET : {{ </w:t>
+      </w:r>
+      <w:proofErr w:type="spellStart"/>
+      <w:r>
+        <w:rPr>
+          <w:b/>
+          <w:lang w:val="en-US"/>
+        </w:rPr>
+        <w:t>head_office.siret</w:t>
+      </w:r>
+      <w:proofErr w:type="spellEnd"/>
+      <w:r>
+        <w:rPr>
+          <w:b/>
+          <w:lang w:val="en-US"/>
+        </w:rPr>
+        <w:t xml:space="preserve"> }}</w:t>
+      </w:r>
+      <w:r>
+        <w:rPr>
+          <w:b/>
+          <w:lang w:val="en-US"/>
+        </w:rPr>
         <w:t xml:space="preserve"> </w:t>
       </w:r>
       <w:r>
@@ -45,8 +93,17 @@
           <w:b/>
           <w:lang w:val="en-US"/>
         </w:rPr>
-        <w:t>- Capital social : {{ share_capital</w:t>
-      </w:r>
+        <w:t xml:space="preserve">- Capital social : {{ </w:t>
+      </w:r>
+      <w:proofErr w:type="spellStart"/>
+      <w:r>
+        <w:rPr>
+          <w:b/>
+          <w:lang w:val="en-US"/>
+        </w:rPr>
+        <w:t>share_capital</w:t>
+      </w:r>
+      <w:proofErr w:type="spellEnd"/>
       <w:r>
         <w:rPr>
           <w:b/>
@@ -75,7 +132,87 @@
           <w:b/>
           <w:lang w:val="en-US"/>
         </w:rPr>
-        <w:t>{{ head_office.street_number }} {{ head_office.street_name }} - {{ head_office.zip_code }} {{ head_office.city }} - {{ head_office.country }}</w:t>
+        <w:t xml:space="preserve">{{ </w:t>
+      </w:r>
+      <w:proofErr w:type="spellStart"/>
+      <w:r>
+        <w:rPr>
+          <w:b/>
+          <w:lang w:val="en-US"/>
+        </w:rPr>
+        <w:t>head_office.street_number</w:t>
+      </w:r>
+      <w:proofErr w:type="spellEnd"/>
+      <w:r>
+        <w:rPr>
+          <w:b/>
+          <w:lang w:val="en-US"/>
+        </w:rPr>
+        <w:t xml:space="preserve"> }} {{ </w:t>
+      </w:r>
+      <w:proofErr w:type="spellStart"/>
+      <w:r>
+        <w:rPr>
+          <w:b/>
+          <w:lang w:val="en-US"/>
+        </w:rPr>
+        <w:t>head_office.street_name</w:t>
+      </w:r>
+      <w:proofErr w:type="spellEnd"/>
+      <w:r>
+        <w:rPr>
+          <w:b/>
+          <w:lang w:val="en-US"/>
+        </w:rPr>
+        <w:t xml:space="preserve"> }} - {{ </w:t>
+      </w:r>
+      <w:proofErr w:type="spellStart"/>
+      <w:r>
+        <w:rPr>
+          <w:b/>
+          <w:lang w:val="en-US"/>
+        </w:rPr>
+        <w:t>head_office.zip_code</w:t>
+      </w:r>
+      <w:proofErr w:type="spellEnd"/>
+      <w:r>
+        <w:rPr>
+          <w:b/>
+          <w:lang w:val="en-US"/>
+        </w:rPr>
+        <w:t xml:space="preserve"> }} {{ </w:t>
+      </w:r>
+      <w:proofErr w:type="spellStart"/>
+      <w:r>
+        <w:rPr>
+          <w:b/>
+          <w:lang w:val="en-US"/>
+        </w:rPr>
+        <w:t>head_office.city</w:t>
+      </w:r>
+      <w:proofErr w:type="spellEnd"/>
+      <w:r>
+        <w:rPr>
+          <w:b/>
+          <w:lang w:val="en-US"/>
+        </w:rPr>
+        <w:t xml:space="preserve"> }} - {{ </w:t>
+      </w:r>
+      <w:proofErr w:type="spellStart"/>
+      <w:r>
+        <w:rPr>
+          <w:b/>
+          <w:lang w:val="en-US"/>
+        </w:rPr>
+        <w:t>head_office.country</w:t>
+      </w:r>
+      <w:proofErr w:type="spellEnd"/>
+      <w:r>
+        <w:rPr>
+          <w:b/>
+          <w:lang w:val="en-US"/>
+        </w:rPr>
+        <w:t xml:space="preserve"> }}</w:t>
       </w:r>
     </w:p>
     <w:p>
@@ -106,7 +243,23 @@
           <w:b/>
           <w:lang w:val="fr-FR"/>
         </w:rPr>
-        <w:t>{{ liquidation_date }}</w:t>
+        <w:t xml:space="preserve">{{ </w:t>
+      </w:r>
+      <w:proofErr w:type="spellStart"/>
+      <w:r>
+        <w:rPr>
+          <w:b/>
+          <w:lang w:val="fr-FR"/>
+        </w:rPr>
+        <w:t>liquidation_date</w:t>
+      </w:r>
+      <w:proofErr w:type="spellEnd"/>
+      <w:r>
+        <w:rPr>
+          <w:b/>
+          <w:lang w:val="fr-FR"/>
+        </w:rPr>
+        <w:t xml:space="preserve"> }}</w:t>
       </w:r>
       <w:r>
         <w:rPr>
@@ -237,103 +390,546 @@
     </w:p>
     <w:p>
       <w:pPr>
-        <w:rPr>
-          <w:sz w:val="20"/>
-          <w:szCs w:val="20"/>
-        </w:rPr>
-      </w:pPr>
-      <w:r>
-        <w:rPr>
-          <w:sz w:val="20"/>
-          <w:szCs w:val="20"/>
+        <w:spacing w:line="240" w:lineRule="auto"/>
+        <w:rPr>
+          <w:lang w:val="fr-FR"/>
+        </w:rPr>
+      </w:pPr>
+      <w:r>
+        <w:rPr>
+          <w:lang w:val="fr-FR"/>
         </w:rPr>
         <w:t>L’Assemblée Générale est composée de tous les associés, à savoir :</w:t>
       </w:r>
     </w:p>
     <w:p>
       <w:pPr>
-        <w:rPr>
-          <w:sz w:val="20"/>
-          <w:szCs w:val="20"/>
-          <w:lang w:val="en-US"/>
-        </w:rPr>
-      </w:pPr>
-      <w:r>
-        <w:rPr>
-          <w:sz w:val="20"/>
-          <w:szCs w:val="20"/>
-          <w:lang w:val="en-US"/>
-        </w:rPr>
-        <w:t>{% for sh in shareholders %}{% if sh.type == 'company' %}</w:t>
+        <w:spacing w:line="240" w:lineRule="auto"/>
+        <w:rPr>
+          <w:lang w:val="en-US"/>
+        </w:rPr>
+      </w:pPr>
+      <w:r>
+        <w:rPr>
+          <w:lang w:val="en-US"/>
+        </w:rPr>
+        <w:t xml:space="preserve">{% for </w:t>
+      </w:r>
+      <w:proofErr w:type="spellStart"/>
+      <w:r>
+        <w:rPr>
+          <w:lang w:val="en-US"/>
+        </w:rPr>
+        <w:t>sh</w:t>
+      </w:r>
+      <w:proofErr w:type="spellEnd"/>
+      <w:r>
+        <w:rPr>
+          <w:lang w:val="en-US"/>
+        </w:rPr>
+        <w:t xml:space="preserve"> in shareholders %}{% if </w:t>
+      </w:r>
+      <w:proofErr w:type="spellStart"/>
+      <w:r>
+        <w:rPr>
+          <w:lang w:val="en-US"/>
+        </w:rPr>
+        <w:t>sh.type</w:t>
+      </w:r>
+      <w:proofErr w:type="spellEnd"/>
+      <w:r>
+        <w:rPr>
+          <w:lang w:val="en-US"/>
+        </w:rPr>
+        <w:t xml:space="preserve"> == 'person' %}</w:t>
       </w:r>
     </w:p>
     <w:p>
       <w:pPr>
-        <w:rPr>
-          <w:sz w:val="20"/>
-          <w:szCs w:val="20"/>
-          <w:lang w:val="en-US"/>
-        </w:rPr>
-      </w:pPr>
-      <w:r>
-        <w:rPr>
-          <w:sz w:val="20"/>
-          <w:szCs w:val="20"/>
-          <w:lang w:val="en-US"/>
-        </w:rPr>
-        <w:t>•</w:t>
-      </w:r>
-      <w:r>
-        <w:rPr>
-          <w:sz w:val="20"/>
-          <w:szCs w:val="20"/>
-          <w:lang w:val="en-US"/>
-        </w:rPr>
-        <w:tab/>
-        <w:t>{{ sh.company_name }}, associé, représentée par {{ sh.representative.first_name }} {% if sh.representative.middle_name %}{{ sh.representative.middle_name }} {% endif %}{{ sh.representative.last_name }} né le {{ sh.representative.date_of_birth }} à {{ sh.representative.place_of_birth }} demeurant au {{ sh.representative.street_number }} {{ sh.representative.street_name }} - {{ sh.representative.zip_code }} {{ sh.representative.city }} - {{ sh.representative.country }}</w:t>
+        <w:pStyle w:val="ListParagraph"/>
+        <w:numPr>
+          <w:ilvl w:val="0"/>
+          <w:numId w:val="13"/>
+        </w:numPr>
+        <w:spacing w:line="240" w:lineRule="auto"/>
+        <w:rPr>
+          <w:lang w:val="en-US"/>
+        </w:rPr>
+      </w:pPr>
+      <w:r>
+        <w:rPr>
+          <w:lang w:val="en-US"/>
+        </w:rPr>
+        <w:t xml:space="preserve">{{ </w:t>
+      </w:r>
+      <w:proofErr w:type="spellStart"/>
+      <w:r>
+        <w:rPr>
+          <w:lang w:val="en-US"/>
+        </w:rPr>
+        <w:t>sh.first_name</w:t>
+      </w:r>
+      <w:proofErr w:type="spellEnd"/>
+      <w:r>
+        <w:rPr>
+          <w:lang w:val="en-US"/>
+        </w:rPr>
+        <w:t xml:space="preserve"> }} {% if </w:t>
+      </w:r>
+      <w:proofErr w:type="spellStart"/>
+      <w:r>
+        <w:rPr>
+          <w:lang w:val="en-US"/>
+        </w:rPr>
+        <w:t>sh.middle_name</w:t>
+      </w:r>
+      <w:proofErr w:type="spellEnd"/>
+      <w:r>
+        <w:rPr>
+          <w:lang w:val="en-US"/>
+        </w:rPr>
+        <w:t xml:space="preserve"> %}{{ </w:t>
+      </w:r>
+      <w:proofErr w:type="spellStart"/>
+      <w:r>
+        <w:rPr>
+          <w:lang w:val="en-US"/>
+        </w:rPr>
+        <w:t>sh.middle_name</w:t>
+      </w:r>
+      <w:proofErr w:type="spellEnd"/>
+      <w:r>
+        <w:rPr>
+          <w:lang w:val="en-US"/>
+        </w:rPr>
+        <w:t xml:space="preserve"> }} {% endif %}{{ </w:t>
+      </w:r>
+      <w:proofErr w:type="spellStart"/>
+      <w:r>
+        <w:rPr>
+          <w:lang w:val="en-US"/>
+        </w:rPr>
+        <w:t>sh.last_name</w:t>
+      </w:r>
+      <w:proofErr w:type="spellEnd"/>
+      <w:r>
+        <w:rPr>
+          <w:lang w:val="en-US"/>
+        </w:rPr>
+        <w:t xml:space="preserve"> }}, </w:t>
+      </w:r>
+      <w:proofErr w:type="spellStart"/>
+      <w:r>
+        <w:rPr>
+          <w:lang w:val="en-US"/>
+        </w:rPr>
+        <w:t>associé</w:t>
+      </w:r>
+      <w:proofErr w:type="spellEnd"/>
+      <w:r>
+        <w:rPr>
+          <w:lang w:val="en-US"/>
+        </w:rPr>
+        <w:t xml:space="preserve">, né le {{ </w:t>
+      </w:r>
+      <w:proofErr w:type="spellStart"/>
+      <w:r>
+        <w:rPr>
+          <w:lang w:val="en-US"/>
+        </w:rPr>
+        <w:t>sh.date_of_birth</w:t>
+      </w:r>
+      <w:proofErr w:type="spellEnd"/>
+      <w:r>
+        <w:rPr>
+          <w:lang w:val="en-US"/>
+        </w:rPr>
+        <w:t xml:space="preserve"> }} à {{ </w:t>
+      </w:r>
+      <w:proofErr w:type="spellStart"/>
+      <w:r>
+        <w:rPr>
+          <w:lang w:val="en-US"/>
+        </w:rPr>
+        <w:t>sh.place_of_birth</w:t>
+      </w:r>
+      <w:proofErr w:type="spellEnd"/>
+      <w:r>
+        <w:rPr>
+          <w:lang w:val="en-US"/>
+        </w:rPr>
+        <w:t xml:space="preserve"> }} </w:t>
+      </w:r>
+      <w:proofErr w:type="spellStart"/>
+      <w:r>
+        <w:rPr>
+          <w:lang w:val="en-US"/>
+        </w:rPr>
+        <w:t>demeurant</w:t>
+      </w:r>
+      <w:proofErr w:type="spellEnd"/>
+      <w:r>
+        <w:rPr>
+          <w:lang w:val="en-US"/>
+        </w:rPr>
+        <w:t xml:space="preserve"> au {{ </w:t>
+      </w:r>
+      <w:proofErr w:type="spellStart"/>
+      <w:r>
+        <w:rPr>
+          <w:lang w:val="en-US"/>
+        </w:rPr>
+        <w:t>sh.street_number</w:t>
+      </w:r>
+      <w:proofErr w:type="spellEnd"/>
+      <w:r>
+        <w:rPr>
+          <w:lang w:val="en-US"/>
+        </w:rPr>
+        <w:t xml:space="preserve"> }} {{ </w:t>
+      </w:r>
+      <w:proofErr w:type="spellStart"/>
+      <w:r>
+        <w:rPr>
+          <w:lang w:val="en-US"/>
+        </w:rPr>
+        <w:t>sh.street_name</w:t>
+      </w:r>
+      <w:proofErr w:type="spellEnd"/>
+      <w:r>
+        <w:rPr>
+          <w:lang w:val="en-US"/>
+        </w:rPr>
+        <w:t xml:space="preserve"> }} - {{ </w:t>
+      </w:r>
+      <w:proofErr w:type="spellStart"/>
+      <w:r>
+        <w:rPr>
+          <w:lang w:val="en-US"/>
+        </w:rPr>
+        <w:t>sh.zip_code</w:t>
+      </w:r>
+      <w:proofErr w:type="spellEnd"/>
+      <w:r>
+        <w:rPr>
+          <w:lang w:val="en-US"/>
+        </w:rPr>
+        <w:t xml:space="preserve"> }} {{ </w:t>
+      </w:r>
+      <w:proofErr w:type="spellStart"/>
+      <w:r>
+        <w:rPr>
+          <w:lang w:val="en-US"/>
+        </w:rPr>
+        <w:t>sh.city</w:t>
+      </w:r>
+      <w:proofErr w:type="spellEnd"/>
+      <w:r>
+        <w:rPr>
+          <w:lang w:val="en-US"/>
+        </w:rPr>
+        <w:t xml:space="preserve"> }} - {{ </w:t>
+      </w:r>
+      <w:proofErr w:type="spellStart"/>
+      <w:r>
+        <w:rPr>
+          <w:lang w:val="en-US"/>
+        </w:rPr>
+        <w:t>sh.country</w:t>
+      </w:r>
+      <w:proofErr w:type="spellEnd"/>
+      <w:r>
+        <w:rPr>
+          <w:lang w:val="en-US"/>
+        </w:rPr>
+        <w:t xml:space="preserve"> }}</w:t>
       </w:r>
     </w:p>
     <w:p>
       <w:pPr>
-        <w:rPr>
-          <w:sz w:val="20"/>
-          <w:szCs w:val="20"/>
-          <w:lang w:val="en-US"/>
-        </w:rPr>
-      </w:pPr>
-      <w:r>
-        <w:rPr>
-          <w:sz w:val="20"/>
-          <w:szCs w:val="20"/>
-          <w:lang w:val="en-US"/>
-        </w:rPr>
-        <w:t>{% elif sh.type == 'person' %}</w:t>
+        <w:spacing w:after="120" w:line="240" w:lineRule="auto"/>
+        <w:rPr>
+          <w:lang w:val="en-US"/>
+        </w:rPr>
+      </w:pPr>
+      <w:r>
+        <w:rPr>
+          <w:lang w:val="en-US"/>
+        </w:rPr>
+        <w:t xml:space="preserve">{% </w:t>
+      </w:r>
+      <w:proofErr w:type="spellStart"/>
+      <w:r>
+        <w:rPr>
+          <w:lang w:val="en-US"/>
+        </w:rPr>
+        <w:t>elif</w:t>
+      </w:r>
+      <w:proofErr w:type="spellEnd"/>
+      <w:r>
+        <w:rPr>
+          <w:lang w:val="en-US"/>
+        </w:rPr>
+        <w:t xml:space="preserve"> </w:t>
+      </w:r>
+      <w:proofErr w:type="spellStart"/>
+      <w:r>
+        <w:rPr>
+          <w:lang w:val="en-US"/>
+        </w:rPr>
+        <w:t>sh.type</w:t>
+      </w:r>
+      <w:proofErr w:type="spellEnd"/>
+      <w:r>
+        <w:rPr>
+          <w:lang w:val="en-US"/>
+        </w:rPr>
+        <w:t xml:space="preserve"> == 'company' %}</w:t>
       </w:r>
     </w:p>
     <w:p>
       <w:pPr>
-        <w:rPr>
-          <w:sz w:val="20"/>
-          <w:szCs w:val="20"/>
-          <w:lang w:val="en-US"/>
-        </w:rPr>
-      </w:pPr>
-      <w:r>
-        <w:rPr>
-          <w:sz w:val="20"/>
-          <w:szCs w:val="20"/>
-          <w:lang w:val="en-US"/>
-        </w:rPr>
-        <w:t>•</w:t>
-      </w:r>
-      <w:r>
-        <w:rPr>
-          <w:sz w:val="20"/>
-          <w:szCs w:val="20"/>
-          <w:lang w:val="en-US"/>
-        </w:rPr>
-        <w:tab/>
-        <w:t>{{ sh.first_name }} {% if sh.middle_name %}{{ sh.middle_name }} {% endif %}{{ sh.last_name }}, associé, né le {{ sh.date_of_birth }} à {{ sh.place_of_birth }} demeurant au {{ sh.street_number }} {{ sh.street_name }} - {{ sh.zip_code }} {{ sh.city }} - {{ sh.country }}{% endif %}{% endfor %}</w:t>
+        <w:pStyle w:val="ListParagraph"/>
+        <w:numPr>
+          <w:ilvl w:val="0"/>
+          <w:numId w:val="13"/>
+        </w:numPr>
+        <w:spacing w:line="240" w:lineRule="auto"/>
+        <w:rPr>
+          <w:sz w:val="20"/>
+          <w:szCs w:val="20"/>
+          <w:lang w:val="en-US"/>
+        </w:rPr>
+      </w:pPr>
+      <w:r>
+        <w:rPr>
+          <w:lang w:val="en-US"/>
+        </w:rPr>
+        <w:t xml:space="preserve">{{ </w:t>
+      </w:r>
+      <w:proofErr w:type="spellStart"/>
+      <w:r>
+        <w:rPr>
+          <w:lang w:val="en-US"/>
+        </w:rPr>
+        <w:t>sh.company_name</w:t>
+      </w:r>
+      <w:proofErr w:type="spellEnd"/>
+      <w:r>
+        <w:rPr>
+          <w:lang w:val="en-US"/>
+        </w:rPr>
+        <w:t xml:space="preserve"> }}, </w:t>
+      </w:r>
+      <w:proofErr w:type="spellStart"/>
+      <w:r>
+        <w:rPr>
+          <w:lang w:val="en-US"/>
+        </w:rPr>
+        <w:t>associé</w:t>
+      </w:r>
+      <w:proofErr w:type="spellEnd"/>
+      <w:r>
+        <w:rPr>
+          <w:lang w:val="en-US"/>
+        </w:rPr>
+        <w:t xml:space="preserve">, </w:t>
+      </w:r>
+      <w:proofErr w:type="spellStart"/>
+      <w:r>
+        <w:rPr>
+          <w:lang w:val="en-US"/>
+        </w:rPr>
+        <w:t>représentée</w:t>
+      </w:r>
+      <w:proofErr w:type="spellEnd"/>
+      <w:r>
+        <w:rPr>
+          <w:lang w:val="en-US"/>
+        </w:rPr>
+        <w:t xml:space="preserve"> par {{ </w:t>
+      </w:r>
+      <w:proofErr w:type="spellStart"/>
+      <w:r>
+        <w:rPr>
+          <w:lang w:val="en-US"/>
+        </w:rPr>
+        <w:t>sh.representative.first_name</w:t>
+      </w:r>
+      <w:proofErr w:type="spellEnd"/>
+      <w:r>
+        <w:rPr>
+          <w:lang w:val="en-US"/>
+        </w:rPr>
+        <w:t xml:space="preserve"> }} {% if </w:t>
+      </w:r>
+      <w:proofErr w:type="spellStart"/>
+      <w:r>
+        <w:rPr>
+          <w:lang w:val="en-US"/>
+        </w:rPr>
+        <w:t>sh.representative.middle_name</w:t>
+      </w:r>
+      <w:proofErr w:type="spellEnd"/>
+      <w:r>
+        <w:rPr>
+          <w:lang w:val="en-US"/>
+        </w:rPr>
+        <w:t xml:space="preserve"> %}{{ </w:t>
+      </w:r>
+      <w:proofErr w:type="spellStart"/>
+      <w:r>
+        <w:rPr>
+          <w:lang w:val="en-US"/>
+        </w:rPr>
+        <w:t>sh.representative.middle_name</w:t>
+      </w:r>
+      <w:proofErr w:type="spellEnd"/>
+      <w:r>
+        <w:rPr>
+          <w:lang w:val="en-US"/>
+        </w:rPr>
+        <w:t xml:space="preserve"> }} {% endif %}{{ </w:t>
+      </w:r>
+      <w:proofErr w:type="spellStart"/>
+      <w:r>
+        <w:rPr>
+          <w:lang w:val="en-US"/>
+        </w:rPr>
+        <w:t>sh.representative.last_name</w:t>
+      </w:r>
+      <w:proofErr w:type="spellEnd"/>
+      <w:r>
+        <w:rPr>
+          <w:lang w:val="en-US"/>
+        </w:rPr>
+        <w:t xml:space="preserve"> }} né le {{ </w:t>
+      </w:r>
+      <w:proofErr w:type="spellStart"/>
+      <w:r>
+        <w:rPr>
+          <w:lang w:val="en-US"/>
+        </w:rPr>
+        <w:t>sh.representative.date_of_birth</w:t>
+      </w:r>
+      <w:proofErr w:type="spellEnd"/>
+      <w:r>
+        <w:rPr>
+          <w:lang w:val="en-US"/>
+        </w:rPr>
+        <w:t xml:space="preserve"> }} à {{ </w:t>
+      </w:r>
+      <w:proofErr w:type="spellStart"/>
+      <w:r>
+        <w:rPr>
+          <w:lang w:val="en-US"/>
+        </w:rPr>
+        <w:t>sh.representative.place_of_birth</w:t>
+      </w:r>
+      <w:proofErr w:type="spellEnd"/>
+      <w:r>
+        <w:rPr>
+          <w:lang w:val="en-US"/>
+        </w:rPr>
+        <w:t xml:space="preserve"> }} </w:t>
+      </w:r>
+      <w:proofErr w:type="spellStart"/>
+      <w:r>
+        <w:rPr>
+          <w:lang w:val="en-US"/>
+        </w:rPr>
+        <w:t>demeurant</w:t>
+      </w:r>
+      <w:proofErr w:type="spellEnd"/>
+      <w:r>
+        <w:rPr>
+          <w:lang w:val="en-US"/>
+        </w:rPr>
+        <w:t xml:space="preserve"> au {{ </w:t>
+      </w:r>
+      <w:proofErr w:type="spellStart"/>
+      <w:r>
+        <w:rPr>
+          <w:lang w:val="en-US"/>
+        </w:rPr>
+        <w:t>sh.representative.street_number</w:t>
+      </w:r>
+      <w:proofErr w:type="spellEnd"/>
+      <w:r>
+        <w:rPr>
+          <w:lang w:val="en-US"/>
+        </w:rPr>
+        <w:t xml:space="preserve"> }} {{ </w:t>
+      </w:r>
+      <w:proofErr w:type="spellStart"/>
+      <w:r>
+        <w:rPr>
+          <w:lang w:val="en-US"/>
+        </w:rPr>
+        <w:t>sh.representative.street_name</w:t>
+      </w:r>
+      <w:proofErr w:type="spellEnd"/>
+      <w:r>
+        <w:rPr>
+          <w:lang w:val="en-US"/>
+        </w:rPr>
+        <w:t xml:space="preserve"> }} - {{ </w:t>
+      </w:r>
+      <w:proofErr w:type="spellStart"/>
+      <w:r>
+        <w:rPr>
+          <w:lang w:val="en-US"/>
+        </w:rPr>
+        <w:t>sh.representative.zip_code</w:t>
+      </w:r>
+      <w:proofErr w:type="spellEnd"/>
+      <w:r>
+        <w:rPr>
+          <w:lang w:val="en-US"/>
+        </w:rPr>
+        <w:t xml:space="preserve"> }} {{ </w:t>
+      </w:r>
+      <w:proofErr w:type="spellStart"/>
+      <w:r>
+        <w:rPr>
+          <w:lang w:val="en-US"/>
+        </w:rPr>
+        <w:t>sh.representative.city</w:t>
+      </w:r>
+      <w:proofErr w:type="spellEnd"/>
+      <w:r>
+        <w:rPr>
+          <w:lang w:val="en-US"/>
+        </w:rPr>
+        <w:t xml:space="preserve"> }} - {{ </w:t>
+      </w:r>
+      <w:proofErr w:type="spellStart"/>
+      <w:r>
+        <w:rPr>
+          <w:lang w:val="en-US"/>
+        </w:rPr>
+        <w:t>sh.representative.country</w:t>
+      </w:r>
+      <w:proofErr w:type="spellEnd"/>
+      <w:r>
+        <w:rPr>
+          <w:lang w:val="en-US"/>
+        </w:rPr>
+        <w:t xml:space="preserve"> }}{% endif %}{% </w:t>
+      </w:r>
+      <w:proofErr w:type="spellStart"/>
+      <w:r>
+        <w:rPr>
+          <w:lang w:val="en-US"/>
+        </w:rPr>
+        <w:t>endfor</w:t>
+      </w:r>
+      <w:proofErr w:type="spellEnd"/>
+      <w:r>
+        <w:rPr>
+          <w:lang w:val="en-US"/>
+        </w:rPr>
+        <w:t xml:space="preserve"> %}</w:t>
       </w:r>
     </w:p>
     <w:p>
@@ -396,7 +992,29 @@
           <w:szCs w:val="20"/>
           <w:bdr w:val="none" w:sz="0" w:space="0" w:color="auto" w:frame="1"/>
         </w:rPr>
-        <w:t>{{ share_capital }}</w:t>
+        <w:t xml:space="preserve">{{ </w:t>
+      </w:r>
+      <w:proofErr w:type="spellStart"/>
+      <w:r>
+        <w:rPr>
+          <w:rStyle w:val="Emphasis"/>
+          <w:color w:val="191919"/>
+          <w:sz w:val="20"/>
+          <w:szCs w:val="20"/>
+          <w:bdr w:val="none" w:sz="0" w:space="0" w:color="auto" w:frame="1"/>
+        </w:rPr>
+        <w:t>share_capital</w:t>
+      </w:r>
+      <w:proofErr w:type="spellEnd"/>
+      <w:r>
+        <w:rPr>
+          <w:rStyle w:val="Emphasis"/>
+          <w:color w:val="191919"/>
+          <w:sz w:val="20"/>
+          <w:szCs w:val="20"/>
+          <w:bdr w:val="none" w:sz="0" w:space="0" w:color="auto" w:frame="1"/>
+        </w:rPr>
+        <w:t xml:space="preserve"> }}</w:t>
       </w:r>
       <w:r>
         <w:rPr>
@@ -463,14 +1081,38 @@
           <w:bdr w:val="none" w:sz="0" w:space="0" w:color="auto" w:frame="1"/>
           <w:lang w:val="fr-FR"/>
         </w:rPr>
-        <w:t>{{ share_capital }}</w:t>
-      </w:r>
-      <w:r>
-        <w:rPr>
-          <w:sz w:val="20"/>
-          <w:szCs w:val="20"/>
+        <w:t xml:space="preserve">{{ </w:t>
+      </w:r>
+      <w:proofErr w:type="spellStart"/>
+      <w:r>
+        <w:rPr>
+          <w:rStyle w:val="Emphasis"/>
+          <w:color w:val="191919"/>
+          <w:sz w:val="20"/>
+          <w:szCs w:val="20"/>
+          <w:bdr w:val="none" w:sz="0" w:space="0" w:color="auto" w:frame="1"/>
           <w:lang w:val="fr-FR"/>
         </w:rPr>
+        <w:t>share_capital</w:t>
+      </w:r>
+      <w:proofErr w:type="spellEnd"/>
+      <w:r>
+        <w:rPr>
+          <w:rStyle w:val="Emphasis"/>
+          <w:color w:val="191919"/>
+          <w:sz w:val="20"/>
+          <w:szCs w:val="20"/>
+          <w:bdr w:val="none" w:sz="0" w:space="0" w:color="auto" w:frame="1"/>
+          <w:lang w:val="fr-FR"/>
+        </w:rPr>
+        <w:t xml:space="preserve"> }}</w:t>
+      </w:r>
+      <w:r>
+        <w:rPr>
+          <w:sz w:val="20"/>
+          <w:szCs w:val="20"/>
+          <w:lang w:val="fr-FR"/>
+        </w:rPr>
         <w:t xml:space="preserve"> de la façon suivante : attribution au profit de l’associé </w:t>
       </w:r>
       <w:r>
@@ -479,7 +1121,169 @@
           <w:szCs w:val="20"/>
           <w:lang w:val="fr-FR"/>
         </w:rPr>
-        <w:t>{{ shareholders[0].first_name }} {% if shareholders[0].middle_name %}{{ shareholders[0].middle_name }} {% endif %}{{ shareholders[0].last_name }}</w:t>
+        <w:t xml:space="preserve">{{ </w:t>
+      </w:r>
+      <w:proofErr w:type="spellStart"/>
+      <w:r>
+        <w:rPr>
+          <w:sz w:val="20"/>
+          <w:szCs w:val="20"/>
+          <w:lang w:val="fr-FR"/>
+        </w:rPr>
+        <w:t>shareholders</w:t>
+      </w:r>
+      <w:proofErr w:type="spellEnd"/>
+      <w:r>
+        <w:rPr>
+          <w:sz w:val="20"/>
+          <w:szCs w:val="20"/>
+          <w:lang w:val="fr-FR"/>
+        </w:rPr>
+        <w:t>[0].</w:t>
+      </w:r>
+      <w:proofErr w:type="spellStart"/>
+      <w:r>
+        <w:rPr>
+          <w:sz w:val="20"/>
+          <w:szCs w:val="20"/>
+          <w:lang w:val="fr-FR"/>
+        </w:rPr>
+        <w:t>first_name</w:t>
+      </w:r>
+      <w:proofErr w:type="spellEnd"/>
+      <w:r>
+        <w:rPr>
+          <w:sz w:val="20"/>
+          <w:szCs w:val="20"/>
+          <w:lang w:val="fr-FR"/>
+        </w:rPr>
+        <w:t xml:space="preserve"> }} {% if </w:t>
+      </w:r>
+      <w:proofErr w:type="spellStart"/>
+      <w:r>
+        <w:rPr>
+          <w:sz w:val="20"/>
+          <w:szCs w:val="20"/>
+          <w:lang w:val="fr-FR"/>
+        </w:rPr>
+        <w:t>shareholders</w:t>
+      </w:r>
+      <w:proofErr w:type="spellEnd"/>
+      <w:r>
+        <w:rPr>
+          <w:sz w:val="20"/>
+          <w:szCs w:val="20"/>
+          <w:lang w:val="fr-FR"/>
+        </w:rPr>
+        <w:t>[0].</w:t>
+      </w:r>
+      <w:proofErr w:type="spellStart"/>
+      <w:r>
+        <w:rPr>
+          <w:sz w:val="20"/>
+          <w:szCs w:val="20"/>
+          <w:lang w:val="fr-FR"/>
+        </w:rPr>
+        <w:t>middle_name</w:t>
+      </w:r>
+      <w:proofErr w:type="spellEnd"/>
+      <w:r>
+        <w:rPr>
+          <w:sz w:val="20"/>
+          <w:szCs w:val="20"/>
+          <w:lang w:val="fr-FR"/>
+        </w:rPr>
+        <w:t xml:space="preserve"> %}{{ </w:t>
+      </w:r>
+      <w:proofErr w:type="spellStart"/>
+      <w:r>
+        <w:rPr>
+          <w:sz w:val="20"/>
+          <w:szCs w:val="20"/>
+          <w:lang w:val="fr-FR"/>
+        </w:rPr>
+        <w:t>shareholders</w:t>
+      </w:r>
+      <w:proofErr w:type="spellEnd"/>
+      <w:r>
+        <w:rPr>
+          <w:sz w:val="20"/>
+          <w:szCs w:val="20"/>
+          <w:lang w:val="fr-FR"/>
+        </w:rPr>
+        <w:t>[0].</w:t>
+      </w:r>
+      <w:proofErr w:type="spellStart"/>
+      <w:r>
+        <w:rPr>
+          <w:sz w:val="20"/>
+          <w:szCs w:val="20"/>
+          <w:lang w:val="fr-FR"/>
+        </w:rPr>
+        <w:t>middle_name</w:t>
+      </w:r>
+      <w:proofErr w:type="spellEnd"/>
+      <w:r>
+        <w:rPr>
+          <w:sz w:val="20"/>
+          <w:szCs w:val="20"/>
+          <w:lang w:val="fr-FR"/>
+        </w:rPr>
+        <w:t xml:space="preserve"> }} {% </w:t>
+      </w:r>
+      <w:proofErr w:type="spellStart"/>
+      <w:r>
+        <w:rPr>
+          <w:sz w:val="20"/>
+          <w:szCs w:val="20"/>
+          <w:lang w:val="fr-FR"/>
+        </w:rPr>
+        <w:t>endif</w:t>
+      </w:r>
+      <w:proofErr w:type="spellEnd"/>
+      <w:r>
+        <w:rPr>
+          <w:sz w:val="20"/>
+          <w:szCs w:val="20"/>
+          <w:lang w:val="fr-FR"/>
+        </w:rPr>
+        <w:t xml:space="preserve"> %}{{ </w:t>
+      </w:r>
+      <w:proofErr w:type="spellStart"/>
+      <w:r>
+        <w:rPr>
+          <w:sz w:val="20"/>
+          <w:szCs w:val="20"/>
+          <w:lang w:val="fr-FR"/>
+        </w:rPr>
+        <w:t>shareholders</w:t>
+      </w:r>
+      <w:proofErr w:type="spellEnd"/>
+      <w:r>
+        <w:rPr>
+          <w:sz w:val="20"/>
+          <w:szCs w:val="20"/>
+          <w:lang w:val="fr-FR"/>
+        </w:rPr>
+        <w:t>[0].</w:t>
+      </w:r>
+      <w:proofErr w:type="spellStart"/>
+      <w:r>
+        <w:rPr>
+          <w:sz w:val="20"/>
+          <w:szCs w:val="20"/>
+          <w:lang w:val="fr-FR"/>
+        </w:rPr>
+        <w:t>last_name</w:t>
+      </w:r>
+      <w:proofErr w:type="spellEnd"/>
+      <w:r>
+        <w:rPr>
+          <w:sz w:val="20"/>
+          <w:szCs w:val="20"/>
+          <w:lang w:val="fr-FR"/>
+        </w:rPr>
+        <w:t xml:space="preserve"> }}</w:t>
       </w:r>
       <w:r>
         <w:rPr>
@@ -601,7 +1405,205 @@
           <w:szCs w:val="20"/>
           <w:bdr w:val="none" w:sz="0" w:space="0" w:color="auto" w:frame="1"/>
         </w:rPr>
-        <w:t>{{ shareholders[0].first_name }} {% if shareholders[0].middle_name %}{{ shareholders[0].middle_name }} {% endif %}{{ shareholders[0].last_name }}</w:t>
+        <w:t xml:space="preserve">{{ </w:t>
+      </w:r>
+      <w:proofErr w:type="spellStart"/>
+      <w:r>
+        <w:rPr>
+          <w:rStyle w:val="Emphasis"/>
+          <w:color w:val="191919"/>
+          <w:sz w:val="20"/>
+          <w:szCs w:val="20"/>
+          <w:bdr w:val="none" w:sz="0" w:space="0" w:color="auto" w:frame="1"/>
+        </w:rPr>
+        <w:t>shareholders</w:t>
+      </w:r>
+      <w:proofErr w:type="spellEnd"/>
+      <w:r>
+        <w:rPr>
+          <w:rStyle w:val="Emphasis"/>
+          <w:color w:val="191919"/>
+          <w:sz w:val="20"/>
+          <w:szCs w:val="20"/>
+          <w:bdr w:val="none" w:sz="0" w:space="0" w:color="auto" w:frame="1"/>
+        </w:rPr>
+        <w:t>[0].</w:t>
+      </w:r>
+      <w:proofErr w:type="spellStart"/>
+      <w:r>
+        <w:rPr>
+          <w:rStyle w:val="Emphasis"/>
+          <w:color w:val="191919"/>
+          <w:sz w:val="20"/>
+          <w:szCs w:val="20"/>
+          <w:bdr w:val="none" w:sz="0" w:space="0" w:color="auto" w:frame="1"/>
+        </w:rPr>
+        <w:t>first_name</w:t>
+      </w:r>
+      <w:proofErr w:type="spellEnd"/>
+      <w:r>
+        <w:rPr>
+          <w:rStyle w:val="Emphasis"/>
+          <w:color w:val="191919"/>
+          <w:sz w:val="20"/>
+          <w:szCs w:val="20"/>
+          <w:bdr w:val="none" w:sz="0" w:space="0" w:color="auto" w:frame="1"/>
+        </w:rPr>
+        <w:t xml:space="preserve"> }} {% if </w:t>
+      </w:r>
+      <w:proofErr w:type="spellStart"/>
+      <w:r>
+        <w:rPr>
+          <w:rStyle w:val="Emphasis"/>
+          <w:color w:val="191919"/>
+          <w:sz w:val="20"/>
+          <w:szCs w:val="20"/>
+          <w:bdr w:val="none" w:sz="0" w:space="0" w:color="auto" w:frame="1"/>
+        </w:rPr>
+        <w:t>shareholders</w:t>
+      </w:r>
+      <w:proofErr w:type="spellEnd"/>
+      <w:r>
+        <w:rPr>
+          <w:rStyle w:val="Emphasis"/>
+          <w:color w:val="191919"/>
+          <w:sz w:val="20"/>
+          <w:szCs w:val="20"/>
+          <w:bdr w:val="none" w:sz="0" w:space="0" w:color="auto" w:frame="1"/>
+        </w:rPr>
+        <w:t>[0].</w:t>
+      </w:r>
+      <w:proofErr w:type="spellStart"/>
+      <w:r>
+        <w:rPr>
+          <w:rStyle w:val="Emphasis"/>
+          <w:color w:val="191919"/>
+          <w:sz w:val="20"/>
+          <w:szCs w:val="20"/>
+          <w:bdr w:val="none" w:sz="0" w:space="0" w:color="auto" w:frame="1"/>
+        </w:rPr>
+        <w:t>middle_name</w:t>
+      </w:r>
+      <w:proofErr w:type="spellEnd"/>
+      <w:r>
+        <w:rPr>
+          <w:rStyle w:val="Emphasis"/>
+          <w:color w:val="191919"/>
+          <w:sz w:val="20"/>
+          <w:szCs w:val="20"/>
+          <w:bdr w:val="none" w:sz="0" w:space="0" w:color="auto" w:frame="1"/>
+        </w:rPr>
+        <w:t xml:space="preserve"> %}{{ </w:t>
+      </w:r>
+      <w:proofErr w:type="spellStart"/>
+      <w:r>
+        <w:rPr>
+          <w:rStyle w:val="Emphasis"/>
+          <w:color w:val="191919"/>
+          <w:sz w:val="20"/>
+          <w:szCs w:val="20"/>
+          <w:bdr w:val="none" w:sz="0" w:space="0" w:color="auto" w:frame="1"/>
+        </w:rPr>
+        <w:t>shareholders</w:t>
+      </w:r>
+      <w:proofErr w:type="spellEnd"/>
+      <w:r>
+        <w:rPr>
+          <w:rStyle w:val="Emphasis"/>
+          <w:color w:val="191919"/>
+          <w:sz w:val="20"/>
+          <w:szCs w:val="20"/>
+          <w:bdr w:val="none" w:sz="0" w:space="0" w:color="auto" w:frame="1"/>
+        </w:rPr>
+        <w:t>[0].</w:t>
+      </w:r>
+      <w:proofErr w:type="spellStart"/>
+      <w:r>
+        <w:rPr>
+          <w:rStyle w:val="Emphasis"/>
+          <w:color w:val="191919"/>
+          <w:sz w:val="20"/>
+          <w:szCs w:val="20"/>
+          <w:bdr w:val="none" w:sz="0" w:space="0" w:color="auto" w:frame="1"/>
+        </w:rPr>
+        <w:t>middle_name</w:t>
+      </w:r>
+      <w:proofErr w:type="spellEnd"/>
+      <w:r>
+        <w:rPr>
+          <w:rStyle w:val="Emphasis"/>
+          <w:color w:val="191919"/>
+          <w:sz w:val="20"/>
+          <w:szCs w:val="20"/>
+          <w:bdr w:val="none" w:sz="0" w:space="0" w:color="auto" w:frame="1"/>
+        </w:rPr>
+        <w:t xml:space="preserve"> }} {% </w:t>
+      </w:r>
+      <w:proofErr w:type="spellStart"/>
+      <w:r>
+        <w:rPr>
+          <w:rStyle w:val="Emphasis"/>
+          <w:color w:val="191919"/>
+          <w:sz w:val="20"/>
+          <w:szCs w:val="20"/>
+          <w:bdr w:val="none" w:sz="0" w:space="0" w:color="auto" w:frame="1"/>
+        </w:rPr>
+        <w:t>endif</w:t>
+      </w:r>
+      <w:proofErr w:type="spellEnd"/>
+      <w:r>
+        <w:rPr>
+          <w:rStyle w:val="Emphasis"/>
+          <w:color w:val="191919"/>
+          <w:sz w:val="20"/>
+          <w:szCs w:val="20"/>
+          <w:bdr w:val="none" w:sz="0" w:space="0" w:color="auto" w:frame="1"/>
+        </w:rPr>
+        <w:t xml:space="preserve"> %}{{ </w:t>
+      </w:r>
+      <w:proofErr w:type="spellStart"/>
+      <w:r>
+        <w:rPr>
+          <w:rStyle w:val="Emphasis"/>
+          <w:color w:val="191919"/>
+          <w:sz w:val="20"/>
+          <w:szCs w:val="20"/>
+          <w:bdr w:val="none" w:sz="0" w:space="0" w:color="auto" w:frame="1"/>
+        </w:rPr>
+        <w:t>shareholders</w:t>
+      </w:r>
+      <w:proofErr w:type="spellEnd"/>
+      <w:r>
+        <w:rPr>
+          <w:rStyle w:val="Emphasis"/>
+          <w:color w:val="191919"/>
+          <w:sz w:val="20"/>
+          <w:szCs w:val="20"/>
+          <w:bdr w:val="none" w:sz="0" w:space="0" w:color="auto" w:frame="1"/>
+        </w:rPr>
+        <w:t>[0].</w:t>
+      </w:r>
+      <w:proofErr w:type="spellStart"/>
+      <w:r>
+        <w:rPr>
+          <w:rStyle w:val="Emphasis"/>
+          <w:color w:val="191919"/>
+          <w:sz w:val="20"/>
+          <w:szCs w:val="20"/>
+          <w:bdr w:val="none" w:sz="0" w:space="0" w:color="auto" w:frame="1"/>
+        </w:rPr>
+        <w:t>last_name</w:t>
+      </w:r>
+      <w:proofErr w:type="spellEnd"/>
+      <w:r>
+        <w:rPr>
+          <w:rStyle w:val="Emphasis"/>
+          <w:color w:val="191919"/>
+          <w:sz w:val="20"/>
+          <w:szCs w:val="20"/>
+          <w:bdr w:val="none" w:sz="0" w:space="0" w:color="auto" w:frame="1"/>
+        </w:rPr>
+        <w:t xml:space="preserve"> }}</w:t>
       </w:r>
       <w:r>
         <w:rPr>
@@ -667,7 +1669,7 @@
         <w:widowControl w:val="0"/>
         <w:spacing w:line="240" w:lineRule="auto"/>
         <w:rPr>
-          <w:lang w:val="fr-FR"/>
+          <w:lang w:val="en-US"/>
         </w:rPr>
       </w:pPr>
       <w:r>
@@ -678,21 +1680,21 @@
       </w:r>
       <w:r>
         <w:rPr>
-          <w:lang w:val="fr-FR"/>
+          <w:lang w:val="en-US"/>
         </w:rPr>
         <w:t xml:space="preserve">, le </w:t>
       </w:r>
       <w:r>
         <w:rPr>
           <w:b/>
-          <w:lang w:val="fr-FR"/>
+          <w:lang w:val="en-US"/>
         </w:rPr>
         <w:t>{{ liquidation_date }}</w:t>
       </w:r>
       <w:r>
         <w:rPr>
           <w:b/>
-          <w:lang w:val="fr-FR"/>
+          <w:lang w:val="en-US"/>
         </w:rPr>
         <w:t xml:space="preserve"> </w:t>
       </w:r>
@@ -703,18 +1705,91 @@
         <w:tabs>
           <w:tab w:val="right" w:pos="9029"/>
         </w:tabs>
-        <w:spacing w:after="960" w:line="240" w:lineRule="auto"/>
+        <w:spacing w:after="360" w:line="240" w:lineRule="auto"/>
         <w:rPr>
           <w:rFonts w:eastAsia="Calibri"/>
           <w:lang w:val="en-US"/>
         </w:rPr>
       </w:pPr>
+      <w:proofErr w:type="spellStart"/>
       <w:r>
         <w:rPr>
           <w:rFonts w:eastAsia="Calibri"/>
           <w:lang w:val="en-US"/>
         </w:rPr>
-        <w:t>Président : {{ shareholders[0].first_name }} {% if shareholders[0].middle_name %}{{ shareholders[0].middle_name }} {% endif %}{{ shareholders[0].last_name }} {{ shareholders[0].sign }}</w:t>
+        <w:t>Président</w:t>
+      </w:r>
+      <w:proofErr w:type="spellEnd"/>
+      <w:r>
+        <w:rPr>
+          <w:rFonts w:eastAsia="Calibri"/>
+          <w:lang w:val="en-US"/>
+        </w:rPr>
+        <w:t xml:space="preserve"> : {{ shareholders[0].</w:t>
+      </w:r>
+      <w:proofErr w:type="spellStart"/>
+      <w:r>
+        <w:rPr>
+          <w:rFonts w:eastAsia="Calibri"/>
+          <w:lang w:val="en-US"/>
+        </w:rPr>
+        <w:t>first_name</w:t>
+      </w:r>
+      <w:proofErr w:type="spellEnd"/>
+      <w:r>
+        <w:rPr>
+          <w:rFonts w:eastAsia="Calibri"/>
+          <w:lang w:val="en-US"/>
+        </w:rPr>
+        <w:t xml:space="preserve"> }} {% if shareholders[0].</w:t>
+      </w:r>
+      <w:proofErr w:type="spellStart"/>
+      <w:r>
+        <w:rPr>
+          <w:rFonts w:eastAsia="Calibri"/>
+          <w:lang w:val="en-US"/>
+        </w:rPr>
+        <w:t>middle_name</w:t>
+      </w:r>
+      <w:proofErr w:type="spellEnd"/>
+      <w:r>
+        <w:rPr>
+          <w:rFonts w:eastAsia="Calibri"/>
+          <w:lang w:val="en-US"/>
+        </w:rPr>
+        <w:t xml:space="preserve"> %}{{ shareholders[0].</w:t>
+      </w:r>
+      <w:proofErr w:type="spellStart"/>
+      <w:r>
+        <w:rPr>
+          <w:rFonts w:eastAsia="Calibri"/>
+          <w:lang w:val="en-US"/>
+        </w:rPr>
+        <w:t>middle_name</w:t>
+      </w:r>
+      <w:proofErr w:type="spellEnd"/>
+      <w:r>
+        <w:rPr>
+          <w:rFonts w:eastAsia="Calibri"/>
+          <w:lang w:val="en-US"/>
+        </w:rPr>
+        <w:t xml:space="preserve"> }} {% endif %}{{ shareholders[0].</w:t>
+      </w:r>
+      <w:proofErr w:type="spellStart"/>
+      <w:r>
+        <w:rPr>
+          <w:rFonts w:eastAsia="Calibri"/>
+          <w:lang w:val="en-US"/>
+        </w:rPr>
+        <w:t>last_name</w:t>
+      </w:r>
+      <w:proofErr w:type="spellEnd"/>
+      <w:r>
+        <w:rPr>
+          <w:rFonts w:eastAsia="Calibri"/>
+          <w:lang w:val="en-US"/>
+        </w:rPr>
+        <w:t xml:space="preserve"> }} {{ shareholders[0].sign }}</w:t>
       </w:r>
     </w:p>
     <w:p>
@@ -723,7 +1798,7 @@
         <w:tabs>
           <w:tab w:val="right" w:pos="9029"/>
         </w:tabs>
-        <w:spacing w:after="960" w:line="240" w:lineRule="auto"/>
+        <w:spacing w:after="360" w:line="240" w:lineRule="auto"/>
         <w:rPr>
           <w:rFonts w:eastAsia="Calibri"/>
           <w:lang w:val="en-US"/>
@@ -734,7 +1809,215 @@
           <w:rFonts w:eastAsia="Calibri"/>
           <w:lang w:val="en-US"/>
         </w:rPr>
-        <w:t>{% for sh in shareholders %}</w:t>
+        <w:t xml:space="preserve">{% for </w:t>
+      </w:r>
+      <w:proofErr w:type="spellStart"/>
+      <w:r>
+        <w:rPr>
+          <w:rFonts w:eastAsia="Calibri"/>
+          <w:lang w:val="en-US"/>
+        </w:rPr>
+        <w:t>sh</w:t>
+      </w:r>
+      <w:proofErr w:type="spellEnd"/>
+      <w:r>
+        <w:rPr>
+          <w:rFonts w:eastAsia="Calibri"/>
+          <w:lang w:val="en-US"/>
+        </w:rPr>
+        <w:t xml:space="preserve"> in shareholders %}{% if </w:t>
+      </w:r>
+      <w:proofErr w:type="spellStart"/>
+      <w:r>
+        <w:rPr>
+          <w:rFonts w:eastAsia="Calibri"/>
+          <w:lang w:val="en-US"/>
+        </w:rPr>
+        <w:t>sh.type</w:t>
+      </w:r>
+      <w:proofErr w:type="spellEnd"/>
+      <w:r>
+        <w:rPr>
+          <w:rFonts w:eastAsia="Calibri"/>
+          <w:lang w:val="en-US"/>
+        </w:rPr>
+        <w:t xml:space="preserve"> == 'company' %}</w:t>
+      </w:r>
+      <w:proofErr w:type="spellStart"/>
+      <w:r>
+        <w:rPr>
+          <w:rFonts w:eastAsia="Calibri"/>
+          <w:lang w:val="en-US"/>
+        </w:rPr>
+        <w:t>Associé</w:t>
+      </w:r>
+      <w:proofErr w:type="spellEnd"/>
+      <w:r>
+        <w:rPr>
+          <w:rFonts w:eastAsia="Calibri"/>
+          <w:lang w:val="en-US"/>
+        </w:rPr>
+        <w:t xml:space="preserve">: {{ </w:t>
+      </w:r>
+      <w:proofErr w:type="spellStart"/>
+      <w:r>
+        <w:rPr>
+          <w:rFonts w:eastAsia="Calibri"/>
+          <w:lang w:val="en-US"/>
+        </w:rPr>
+        <w:t>sh.company_name</w:t>
+      </w:r>
+      <w:proofErr w:type="spellEnd"/>
+      <w:r>
+        <w:rPr>
+          <w:rFonts w:eastAsia="Calibri"/>
+          <w:lang w:val="en-US"/>
+        </w:rPr>
+        <w:t xml:space="preserve"> }} {{ </w:t>
+      </w:r>
+      <w:proofErr w:type="spellStart"/>
+      <w:r>
+        <w:rPr>
+          <w:rFonts w:eastAsia="Calibri"/>
+          <w:lang w:val="en-US"/>
+        </w:rPr>
+        <w:t>sh.sign</w:t>
+      </w:r>
+      <w:proofErr w:type="spellEnd"/>
+      <w:r>
+        <w:rPr>
+          <w:rFonts w:eastAsia="Calibri"/>
+          <w:lang w:val="en-US"/>
+        </w:rPr>
+        <w:t xml:space="preserve"> }}{% </w:t>
+      </w:r>
+      <w:proofErr w:type="spellStart"/>
+      <w:r>
+        <w:rPr>
+          <w:rFonts w:eastAsia="Calibri"/>
+          <w:lang w:val="en-US"/>
+        </w:rPr>
+        <w:t>elif</w:t>
+      </w:r>
+      <w:proofErr w:type="spellEnd"/>
+      <w:r>
+        <w:rPr>
+          <w:rFonts w:eastAsia="Calibri"/>
+          <w:lang w:val="en-US"/>
+        </w:rPr>
+        <w:t xml:space="preserve"> </w:t>
+      </w:r>
+      <w:proofErr w:type="spellStart"/>
+      <w:r>
+        <w:rPr>
+          <w:rFonts w:eastAsia="Calibri"/>
+          <w:lang w:val="en-US"/>
+        </w:rPr>
+        <w:t>sh.type</w:t>
+      </w:r>
+      <w:proofErr w:type="spellEnd"/>
+      <w:r>
+        <w:rPr>
+          <w:rFonts w:eastAsia="Calibri"/>
+          <w:lang w:val="en-US"/>
+        </w:rPr>
+        <w:t xml:space="preserve"> == 'person' %}</w:t>
+      </w:r>
+      <w:proofErr w:type="spellStart"/>
+      <w:r>
+        <w:rPr>
+          <w:rFonts w:eastAsia="Calibri"/>
+          <w:lang w:val="en-US"/>
+        </w:rPr>
+        <w:t>Associé</w:t>
+      </w:r>
+      <w:proofErr w:type="spellEnd"/>
+      <w:r>
+        <w:rPr>
+          <w:rFonts w:eastAsia="Calibri"/>
+          <w:lang w:val="en-US"/>
+        </w:rPr>
+        <w:t xml:space="preserve">: {{ </w:t>
+      </w:r>
+      <w:proofErr w:type="spellStart"/>
+      <w:r>
+        <w:rPr>
+          <w:rFonts w:eastAsia="Calibri"/>
+          <w:lang w:val="en-US"/>
+        </w:rPr>
+        <w:t>sh.first_name</w:t>
+      </w:r>
+      <w:proofErr w:type="spellEnd"/>
+      <w:r>
+        <w:rPr>
+          <w:rFonts w:eastAsia="Calibri"/>
+          <w:lang w:val="en-US"/>
+        </w:rPr>
+        <w:t xml:space="preserve"> }} {% if </w:t>
+      </w:r>
+      <w:proofErr w:type="spellStart"/>
+      <w:r>
+        <w:rPr>
+          <w:rFonts w:eastAsia="Calibri"/>
+          <w:lang w:val="en-US"/>
+        </w:rPr>
+        <w:t>sh.middle_name</w:t>
+      </w:r>
+      <w:proofErr w:type="spellEnd"/>
+      <w:r>
+        <w:rPr>
+          <w:rFonts w:eastAsia="Calibri"/>
+          <w:lang w:val="en-US"/>
+        </w:rPr>
+        <w:t xml:space="preserve"> %}{{ </w:t>
+      </w:r>
+      <w:proofErr w:type="spellStart"/>
+      <w:r>
+        <w:rPr>
+          <w:rFonts w:eastAsia="Calibri"/>
+          <w:lang w:val="en-US"/>
+        </w:rPr>
+        <w:t>sh.middle_name</w:t>
+      </w:r>
+      <w:proofErr w:type="spellEnd"/>
+      <w:r>
+        <w:rPr>
+          <w:rFonts w:eastAsia="Calibri"/>
+          <w:lang w:val="en-US"/>
+        </w:rPr>
+        <w:t xml:space="preserve"> }} {% endif %}{{ </w:t>
+      </w:r>
+      <w:proofErr w:type="spellStart"/>
+      <w:r>
+        <w:rPr>
+          <w:rFonts w:eastAsia="Calibri"/>
+          <w:lang w:val="en-US"/>
+        </w:rPr>
+        <w:t>sh.last_name</w:t>
+      </w:r>
+      <w:proofErr w:type="spellEnd"/>
+      <w:r>
+        <w:rPr>
+          <w:rFonts w:eastAsia="Calibri"/>
+          <w:lang w:val="en-US"/>
+        </w:rPr>
+        <w:t xml:space="preserve"> }} {{ </w:t>
+      </w:r>
+      <w:proofErr w:type="spellStart"/>
+      <w:r>
+        <w:rPr>
+          <w:rFonts w:eastAsia="Calibri"/>
+          <w:lang w:val="en-US"/>
+        </w:rPr>
+        <w:t>sh.sign</w:t>
+      </w:r>
+      <w:proofErr w:type="spellEnd"/>
+      <w:r>
+        <w:rPr>
+          <w:rFonts w:eastAsia="Calibri"/>
+          <w:lang w:val="en-US"/>
+        </w:rPr>
+        <w:t xml:space="preserve"> }}{% endif %}</w:t>
       </w:r>
     </w:p>
     <w:p>
@@ -743,77 +2026,33 @@
         <w:tabs>
           <w:tab w:val="right" w:pos="9029"/>
         </w:tabs>
-        <w:spacing w:after="960" w:line="240" w:lineRule="auto"/>
+        <w:spacing w:after="360" w:line="240" w:lineRule="auto"/>
+        <w:rPr>
+          <w:lang w:val="en-FR"/>
+        </w:rPr>
+      </w:pPr>
+      <w:r>
         <w:rPr>
           <w:rFonts w:eastAsia="Calibri"/>
           <w:lang w:val="en-US"/>
         </w:rPr>
-      </w:pPr>
+        <w:t xml:space="preserve">{% </w:t>
+      </w:r>
+      <w:proofErr w:type="spellStart"/>
       <w:r>
         <w:rPr>
           <w:rFonts w:eastAsia="Calibri"/>
           <w:lang w:val="en-US"/>
         </w:rPr>
-        <w:t>{% if sh.type == 'company' %}Associé: {{ sh.company_name }} {{ sh.sign }}</w:t>
-      </w:r>
-    </w:p>
-    <w:p>
-      <w:pPr>
-        <w:widowControl w:val="0"/>
-        <w:tabs>
-          <w:tab w:val="right" w:pos="9029"/>
-        </w:tabs>
-        <w:spacing w:after="960" w:line="240" w:lineRule="auto"/>
+        <w:t>endfor</w:t>
+      </w:r>
+      <w:proofErr w:type="spellEnd"/>
+      <w:r>
         <w:rPr>
           <w:rFonts w:eastAsia="Calibri"/>
           <w:lang w:val="en-US"/>
         </w:rPr>
-      </w:pPr>
-      <w:r>
-        <w:rPr>
-          <w:rFonts w:eastAsia="Calibri"/>
-          <w:lang w:val="en-US"/>
-        </w:rPr>
-        <w:t>{% elif sh.type == 'person' %}Associé: {{ sh.first_name }} {% if sh.middle_name %}{{ sh.middle_name }} {% endif %}{{ sh.last_name }} {{ sh.sign }}</w:t>
-      </w:r>
-    </w:p>
-    <w:p>
-      <w:pPr>
-        <w:widowControl w:val="0"/>
-        <w:tabs>
-          <w:tab w:val="right" w:pos="9029"/>
-        </w:tabs>
-        <w:spacing w:after="960" w:line="240" w:lineRule="auto"/>
-        <w:rPr>
-          <w:rFonts w:eastAsia="Calibri"/>
-          <w:lang w:val="en-US"/>
-        </w:rPr>
-      </w:pPr>
-      <w:r>
-        <w:rPr>
-          <w:rFonts w:eastAsia="Calibri"/>
-          <w:lang w:val="en-US"/>
-        </w:rPr>
-        <w:t>{% endif %}</w:t>
-      </w:r>
-    </w:p>
-    <w:p>
-      <w:pPr>
-        <w:widowControl w:val="0"/>
-        <w:tabs>
-          <w:tab w:val="right" w:pos="9029"/>
-        </w:tabs>
-        <w:spacing w:after="960" w:line="240" w:lineRule="auto"/>
-        <w:rPr>
-          <w:lang w:val="en-FR"/>
-        </w:rPr>
-      </w:pPr>
-      <w:r>
-        <w:rPr>
-          <w:rFonts w:eastAsia="Calibri"/>
-          <w:lang w:val="en-US"/>
-        </w:rPr>
-        <w:t>{% endfor %}</w:t>
+        <w:t xml:space="preserve"> %}</w:t>
       </w:r>
     </w:p>
     <w:sectPr>
@@ -829,6 +2068,119 @@
 <file path=word/numbering.xml><?xml version="1.0" encoding="utf-8"?>
 <w:numbering xmlns:wpc="http://schemas.microsoft.com/office/word/2010/wordprocessingCanvas" xmlns:cx="http://schemas.microsoft.com/office/drawing/2014/chartex" xmlns:cx1="http://schemas.microsoft.com/office/drawing/2015/9/8/chartex" xmlns:cx2="http://schemas.microsoft.com/office/drawing/2015/10/21/chartex" xmlns:cx3="http://schemas.microsoft.com/office/drawing/2016/5/9/chartex" xmlns:cx4="http://schemas.microsoft.com/office/drawing/2016/5/10/chartex" xmlns:cx5="http://schemas.microsoft.com/office/drawing/2016/5/11/chartex" xmlns:cx6="http://schemas.microsoft.com/office/drawing/2016/5/12/chartex" xmlns:cx7="http://schemas.microsoft.com/office/drawing/2016/5/13/chartex" xmlns:cx8="http://schemas.microsoft.com/office/drawing/2016/5/14/chartex" xmlns:mc="http://schemas.openxmlformats.org/markup-compatibility/2006" xmlns:aink="http://schemas.microsoft.com/office/drawing/2016/ink" xmlns:am3d="http://schemas.microsoft.com/office/drawing/2017/model3d" xmlns:o="urn:schemas-microsoft-com:office:office" xmlns:r="http://schemas.openxmlformats.org/officeDocument/2006/relationships" xmlns:m="http://schemas.openxmlformats.org/officeDocument/2006/math" xmlns:v="urn:schemas-microsoft-com:vml" xmlns:wp14="http://schemas.microsoft.com/office/word/2010/wordprocessingDrawing" xmlns:wp="http://schemas.openxmlformats.org/drawingml/2006/wordprocessingDrawing" xmlns:w10="urn:schemas-microsoft-com:office:word" xmlns:w="http://schemas.openxmlformats.org/wordprocessingml/2006/main" xmlns:w14="http://schemas.microsoft.com/office/word/2010/wordml" xmlns:w15="http://schemas.microsoft.com/office/word/2012/wordml" xmlns:w16cex="http://schemas.microsoft.com/office/word/2018/wordml/cex" xmlns:w16cid="http://schemas.microsoft.com/office/word/2016/wordml/cid" xmlns:w16="http://schemas.microsoft.com/office/word/2018/wordml" xmlns:w16se="http://schemas.microsoft.com/office/word/2015/wordml/symex" xmlns:wpg="http://schemas.microsoft.com/office/word/2010/wordprocessingGroup" xmlns:wpi="http://schemas.microsoft.com/office/word/2010/wordprocessingInk" xmlns:wne="http://schemas.microsoft.com/office/word/2006/wordml" xmlns:wps="http://schemas.microsoft.com/office/word/2010/wordprocessingShape" mc:Ignorable="w14 w15 w16se w16cid w16 w16cex wp14">
   <w:abstractNum w:abstractNumId="0" w15:restartNumberingAfterBreak="0">
+    <w:nsid w:val="0B49300E"/>
+    <w:multiLevelType w:val="hybridMultilevel"/>
+    <w:tmpl w:val="EB604560"/>
+    <w:lvl w:ilvl="0" w:tplc="08090001">
+      <w:start w:val="1"/>
+      <w:numFmt w:val="bullet"/>
+      <w:lvlText w:val=""/>
+      <w:lvlJc w:val="left"/>
+      <w:pPr>
+        <w:ind w:left="720" w:hanging="360"/>
+      </w:pPr>
+      <w:rPr>
+        <w:rFonts w:ascii="Symbol" w:hAnsi="Symbol" w:hint="default"/>
+      </w:rPr>
+    </w:lvl>
+    <w:lvl w:ilvl="1" w:tplc="08090003" w:tentative="1">
+      <w:start w:val="1"/>
+      <w:numFmt w:val="bullet"/>
+      <w:lvlText w:val="o"/>
+      <w:lvlJc w:val="left"/>
+      <w:pPr>
+        <w:ind w:left="1440" w:hanging="360"/>
+      </w:pPr>
+      <w:rPr>
+        <w:rFonts w:ascii="Courier New" w:hAnsi="Courier New" w:cs="Courier New" w:hint="default"/>
+      </w:rPr>
+    </w:lvl>
+    <w:lvl w:ilvl="2" w:tplc="08090005" w:tentative="1">
+      <w:start w:val="1"/>
+      <w:numFmt w:val="bullet"/>
+      <w:lvlText w:val=""/>
+      <w:lvlJc w:val="left"/>
+      <w:pPr>
+        <w:ind w:left="2160" w:hanging="360"/>
+      </w:pPr>
+      <w:rPr>
+        <w:rFonts w:ascii="Wingdings" w:hAnsi="Wingdings" w:hint="default"/>
+      </w:rPr>
+    </w:lvl>
+    <w:lvl w:ilvl="3" w:tplc="08090001" w:tentative="1">
+      <w:start w:val="1"/>
+      <w:numFmt w:val="bullet"/>
+      <w:lvlText w:val=""/>
+      <w:lvlJc w:val="left"/>
+      <w:pPr>
+        <w:ind w:left="2880" w:hanging="360"/>
+      </w:pPr>
+      <w:rPr>
+        <w:rFonts w:ascii="Symbol" w:hAnsi="Symbol" w:hint="default"/>
+      </w:rPr>
+    </w:lvl>
+    <w:lvl w:ilvl="4" w:tplc="08090003" w:tentative="1">
+      <w:start w:val="1"/>
+      <w:numFmt w:val="bullet"/>
+      <w:lvlText w:val="o"/>
+      <w:lvlJc w:val="left"/>
+      <w:pPr>
+        <w:ind w:left="3600" w:hanging="360"/>
+      </w:pPr>
+      <w:rPr>
+        <w:rFonts w:ascii="Courier New" w:hAnsi="Courier New" w:cs="Courier New" w:hint="default"/>
+      </w:rPr>
+    </w:lvl>
+    <w:lvl w:ilvl="5" w:tplc="08090005" w:tentative="1">
+      <w:start w:val="1"/>
+      <w:numFmt w:val="bullet"/>
+      <w:lvlText w:val=""/>
+      <w:lvlJc w:val="left"/>
+      <w:pPr>
+        <w:ind w:left="4320" w:hanging="360"/>
+      </w:pPr>
+      <w:rPr>
+        <w:rFonts w:ascii="Wingdings" w:hAnsi="Wingdings" w:hint="default"/>
+      </w:rPr>
+    </w:lvl>
+    <w:lvl w:ilvl="6" w:tplc="08090001" w:tentative="1">
+      <w:start w:val="1"/>
+      <w:numFmt w:val="bullet"/>
+      <w:lvlText w:val=""/>
+      <w:lvlJc w:val="left"/>
+      <w:pPr>
+        <w:ind w:left="5040" w:hanging="360"/>
+      </w:pPr>
+      <w:rPr>
+        <w:rFonts w:ascii="Symbol" w:hAnsi="Symbol" w:hint="default"/>
+      </w:rPr>
+    </w:lvl>
+    <w:lvl w:ilvl="7" w:tplc="08090003" w:tentative="1">
+      <w:start w:val="1"/>
+      <w:numFmt w:val="bullet"/>
+      <w:lvlText w:val="o"/>
+      <w:lvlJc w:val="left"/>
+      <w:pPr>
+        <w:ind w:left="5760" w:hanging="360"/>
+      </w:pPr>
+      <w:rPr>
+        <w:rFonts w:ascii="Courier New" w:hAnsi="Courier New" w:cs="Courier New" w:hint="default"/>
+      </w:rPr>
+    </w:lvl>
+    <w:lvl w:ilvl="8" w:tplc="08090005" w:tentative="1">
+      <w:start w:val="1"/>
+      <w:numFmt w:val="bullet"/>
+      <w:lvlText w:val=""/>
+      <w:lvlJc w:val="left"/>
+      <w:pPr>
+        <w:ind w:left="6480" w:hanging="360"/>
+      </w:pPr>
+      <w:rPr>
+        <w:rFonts w:ascii="Wingdings" w:hAnsi="Wingdings" w:hint="default"/>
+      </w:rPr>
+    </w:lvl>
+  </w:abstractNum>
+  <w:abstractNum w:abstractNumId="1" w15:restartNumberingAfterBreak="0">
     <w:nsid w:val="0E3B16D3"/>
     <w:multiLevelType w:val="multilevel"/>
     <w:tmpl w:val="A7EA6254"/>
@@ -941,7 +2293,7 @@
       </w:rPr>
     </w:lvl>
   </w:abstractNum>
-  <w:abstractNum w:abstractNumId="1" w15:restartNumberingAfterBreak="0">
+  <w:abstractNum w:abstractNumId="2" w15:restartNumberingAfterBreak="0">
     <w:nsid w:val="14A8155A"/>
     <w:multiLevelType w:val="hybridMultilevel"/>
     <w:tmpl w:val="5D7491D6"/>
@@ -1054,7 +2406,7 @@
       </w:rPr>
     </w:lvl>
   </w:abstractNum>
-  <w:abstractNum w:abstractNumId="2" w15:restartNumberingAfterBreak="0">
+  <w:abstractNum w:abstractNumId="3" w15:restartNumberingAfterBreak="0">
     <w:nsid w:val="25805372"/>
     <w:multiLevelType w:val="hybridMultilevel"/>
     <w:tmpl w:val="5D7491D6"/>
@@ -1167,7 +2519,7 @@
       </w:rPr>
     </w:lvl>
   </w:abstractNum>
-  <w:abstractNum w:abstractNumId="3" w15:restartNumberingAfterBreak="0">
+  <w:abstractNum w:abstractNumId="4" w15:restartNumberingAfterBreak="0">
     <w:nsid w:val="382F2914"/>
     <w:multiLevelType w:val="multilevel"/>
     <w:tmpl w:val="1FF09BF2"/>
@@ -1280,7 +2632,7 @@
       </w:rPr>
     </w:lvl>
   </w:abstractNum>
-  <w:abstractNum w:abstractNumId="4" w15:restartNumberingAfterBreak="0">
+  <w:abstractNum w:abstractNumId="5" w15:restartNumberingAfterBreak="0">
     <w:nsid w:val="39496CB8"/>
     <w:multiLevelType w:val="multilevel"/>
     <w:tmpl w:val="2B721F98"/>
@@ -1393,7 +2745,7 @@
       </w:rPr>
     </w:lvl>
   </w:abstractNum>
-  <w:abstractNum w:abstractNumId="5" w15:restartNumberingAfterBreak="0">
+  <w:abstractNum w:abstractNumId="6" w15:restartNumberingAfterBreak="0">
     <w:nsid w:val="3C554F1E"/>
     <w:multiLevelType w:val="hybridMultilevel"/>
     <w:tmpl w:val="EB469CD8"/>
@@ -1480,7 +2832,7 @@
       </w:pPr>
     </w:lvl>
   </w:abstractNum>
-  <w:abstractNum w:abstractNumId="6" w15:restartNumberingAfterBreak="0">
+  <w:abstractNum w:abstractNumId="7" w15:restartNumberingAfterBreak="0">
     <w:nsid w:val="4ABF33AB"/>
     <w:multiLevelType w:val="multilevel"/>
     <w:tmpl w:val="2B721F98"/>
@@ -1593,7 +2945,7 @@
       </w:rPr>
     </w:lvl>
   </w:abstractNum>
-  <w:abstractNum w:abstractNumId="7" w15:restartNumberingAfterBreak="0">
+  <w:abstractNum w:abstractNumId="8" w15:restartNumberingAfterBreak="0">
     <w:nsid w:val="538015AC"/>
     <w:multiLevelType w:val="multilevel"/>
     <w:tmpl w:val="36305BCC"/>
@@ -1706,7 +3058,7 @@
       </w:rPr>
     </w:lvl>
   </w:abstractNum>
-  <w:abstractNum w:abstractNumId="8" w15:restartNumberingAfterBreak="0">
+  <w:abstractNum w:abstractNumId="9" w15:restartNumberingAfterBreak="0">
     <w:nsid w:val="56A70DA4"/>
     <w:multiLevelType w:val="multilevel"/>
     <w:tmpl w:val="44B2F3BC"/>
@@ -1820,7 +3172,119 @@
       </w:rPr>
     </w:lvl>
   </w:abstractNum>
-  <w:abstractNum w:abstractNumId="9" w15:restartNumberingAfterBreak="0">
+  <w:abstractNum w:abstractNumId="10" w15:restartNumberingAfterBreak="0">
+    <w:nsid w:val="6C972EFC"/>
+    <w:multiLevelType w:val="hybridMultilevel"/>
+    <w:tmpl w:val="F3E2A6E6"/>
+    <w:lvl w:ilvl="0" w:tplc="08090001">
+      <w:start w:val="1"/>
+      <w:numFmt w:val="bullet"/>
+      <w:lvlText w:val=""/>
+      <w:lvlJc w:val="left"/>
+      <w:pPr>
+        <w:ind w:left="720" w:hanging="360"/>
+      </w:pPr>
+      <w:rPr>
+        <w:rFonts w:ascii="Symbol" w:hAnsi="Symbol" w:hint="default"/>
+      </w:rPr>
+    </w:lvl>
+    <w:lvl w:ilvl="1" w:tplc="8DEAAD40">
+      <w:numFmt w:val="bullet"/>
+      <w:lvlText w:val="•"/>
+      <w:lvlJc w:val="left"/>
+      <w:pPr>
+        <w:ind w:left="1440" w:hanging="360"/>
+      </w:pPr>
+      <w:rPr>
+        <w:rFonts w:ascii="Arial" w:eastAsia="Arial" w:hAnsi="Arial" w:cs="Arial" w:hint="default"/>
+      </w:rPr>
+    </w:lvl>
+    <w:lvl w:ilvl="2" w:tplc="08090005" w:tentative="1">
+      <w:start w:val="1"/>
+      <w:numFmt w:val="bullet"/>
+      <w:lvlText w:val=""/>
+      <w:lvlJc w:val="left"/>
+      <w:pPr>
+        <w:ind w:left="2160" w:hanging="360"/>
+      </w:pPr>
+      <w:rPr>
+        <w:rFonts w:ascii="Wingdings" w:hAnsi="Wingdings" w:hint="default"/>
+      </w:rPr>
+    </w:lvl>
+    <w:lvl w:ilvl="3" w:tplc="08090001" w:tentative="1">
+      <w:start w:val="1"/>
+      <w:numFmt w:val="bullet"/>
+      <w:lvlText w:val=""/>
+      <w:lvlJc w:val="left"/>
+      <w:pPr>
+        <w:ind w:left="2880" w:hanging="360"/>
+      </w:pPr>
+      <w:rPr>
+        <w:rFonts w:ascii="Symbol" w:hAnsi="Symbol" w:hint="default"/>
+      </w:rPr>
+    </w:lvl>
+    <w:lvl w:ilvl="4" w:tplc="08090003" w:tentative="1">
+      <w:start w:val="1"/>
+      <w:numFmt w:val="bullet"/>
+      <w:lvlText w:val="o"/>
+      <w:lvlJc w:val="left"/>
+      <w:pPr>
+        <w:ind w:left="3600" w:hanging="360"/>
+      </w:pPr>
+      <w:rPr>
+        <w:rFonts w:ascii="Courier New" w:hAnsi="Courier New" w:cs="Courier New" w:hint="default"/>
+      </w:rPr>
+    </w:lvl>
+    <w:lvl w:ilvl="5" w:tplc="08090005" w:tentative="1">
+      <w:start w:val="1"/>
+      <w:numFmt w:val="bullet"/>
+      <w:lvlText w:val=""/>
+      <w:lvlJc w:val="left"/>
+      <w:pPr>
+        <w:ind w:left="4320" w:hanging="360"/>
+      </w:pPr>
+      <w:rPr>
+        <w:rFonts w:ascii="Wingdings" w:hAnsi="Wingdings" w:hint="default"/>
+      </w:rPr>
+    </w:lvl>
+    <w:lvl w:ilvl="6" w:tplc="08090001" w:tentative="1">
+      <w:start w:val="1"/>
+      <w:numFmt w:val="bullet"/>
+      <w:lvlText w:val=""/>
+      <w:lvlJc w:val="left"/>
+      <w:pPr>
+        <w:ind w:left="5040" w:hanging="360"/>
+      </w:pPr>
+      <w:rPr>
+        <w:rFonts w:ascii="Symbol" w:hAnsi="Symbol" w:hint="default"/>
+      </w:rPr>
+    </w:lvl>
+    <w:lvl w:ilvl="7" w:tplc="08090003" w:tentative="1">
+      <w:start w:val="1"/>
+      <w:numFmt w:val="bullet"/>
+      <w:lvlText w:val="o"/>
+      <w:lvlJc w:val="left"/>
+      <w:pPr>
+        <w:ind w:left="5760" w:hanging="360"/>
+      </w:pPr>
+      <w:rPr>
+        <w:rFonts w:ascii="Courier New" w:hAnsi="Courier New" w:cs="Courier New" w:hint="default"/>
+      </w:rPr>
+    </w:lvl>
+    <w:lvl w:ilvl="8" w:tplc="08090005" w:tentative="1">
+      <w:start w:val="1"/>
+      <w:numFmt w:val="bullet"/>
+      <w:lvlText w:val=""/>
+      <w:lvlJc w:val="left"/>
+      <w:pPr>
+        <w:ind w:left="6480" w:hanging="360"/>
+      </w:pPr>
+      <w:rPr>
+        <w:rFonts w:ascii="Wingdings" w:hAnsi="Wingdings" w:hint="default"/>
+      </w:rPr>
+    </w:lvl>
+  </w:abstractNum>
+  <w:abstractNum w:abstractNumId="11" w15:restartNumberingAfterBreak="0">
     <w:nsid w:val="6D216CE6"/>
     <w:multiLevelType w:val="hybridMultilevel"/>
     <w:tmpl w:val="F2E25E90"/>
@@ -1933,7 +3397,7 @@
       </w:rPr>
     </w:lvl>
   </w:abstractNum>
-  <w:abstractNum w:abstractNumId="10" w15:restartNumberingAfterBreak="0">
+  <w:abstractNum w:abstractNumId="12" w15:restartNumberingAfterBreak="0">
     <w:nsid w:val="79561A4A"/>
     <w:multiLevelType w:val="hybridMultilevel"/>
     <w:tmpl w:val="66646BCA"/>
@@ -2047,37 +3511,43 @@
     </w:lvl>
   </w:abstractNum>
   <w:num w:numId="1">
+    <w:abstractNumId w:val="5"/>
+  </w:num>
+  <w:num w:numId="2">
     <w:abstractNumId w:val="4"/>
   </w:num>
-  <w:num w:numId="2">
+  <w:num w:numId="3">
+    <w:abstractNumId w:val="1"/>
+  </w:num>
+  <w:num w:numId="4">
+    <w:abstractNumId w:val="8"/>
+  </w:num>
+  <w:num w:numId="5">
+    <w:abstractNumId w:val="7"/>
+  </w:num>
+  <w:num w:numId="6">
+    <w:abstractNumId w:val="9"/>
+  </w:num>
+  <w:num w:numId="7">
+    <w:abstractNumId w:val="11"/>
+  </w:num>
+  <w:num w:numId="8">
     <w:abstractNumId w:val="3"/>
   </w:num>
-  <w:num w:numId="3">
-    <w:abstractNumId w:val="0"/>
-  </w:num>
-  <w:num w:numId="4">
-    <w:abstractNumId w:val="7"/>
-  </w:num>
-  <w:num w:numId="5">
+  <w:num w:numId="9">
     <w:abstractNumId w:val="6"/>
   </w:num>
-  <w:num w:numId="6">
-    <w:abstractNumId w:val="8"/>
+  <w:num w:numId="10">
+    <w:abstractNumId w:val="12"/>
   </w:num>
-  <w:num w:numId="7">
-    <w:abstractNumId w:val="9"/>
-  </w:num>
-  <w:num w:numId="8">
+  <w:num w:numId="11">
     <w:abstractNumId w:val="2"/>
   </w:num>
-  <w:num w:numId="9">
-    <w:abstractNumId w:val="5"/>
-  </w:num>
-  <w:num w:numId="10">
+  <w:num w:numId="12">
     <w:abstractNumId w:val="10"/>
   </w:num>
-  <w:num w:numId="11">
-    <w:abstractNumId w:val="1"/>
+  <w:num w:numId="13">
+    <w:abstractNumId w:val="0"/>
   </w:num>
 </w:numbering>
 </file>

--- a/templates/liquidation/003-PV_AG_Liquidation.docx
+++ b/templates/liquidation/003-PV_AG_Liquidation.docx
@@ -15,251 +15,98 @@
           <w:b/>
           <w:lang w:val="fr-FR"/>
         </w:rPr>
-        <w:t xml:space="preserve">PV d’AG du {{ </w:t>
-      </w:r>
-      <w:proofErr w:type="spellStart"/>
+        <w:t xml:space="preserve">PV d’AG du {{ liquidation_date }}  </w:t>
+      </w:r>
+    </w:p>
+    <w:p>
+      <w:pPr>
+        <w:jc w:val="center"/>
+        <w:rPr>
+          <w:b/>
+          <w:lang w:val="en-US"/>
+        </w:rPr>
+      </w:pPr>
+      <w:r>
+        <w:rPr>
+          <w:b/>
+          <w:lang w:val="en-US"/>
+        </w:rPr>
+        <w:t>{{ company_name }} - SIRET : {{ head_office.siret }}</w:t>
+      </w:r>
+      <w:r>
+        <w:rPr>
+          <w:b/>
+          <w:lang w:val="en-US"/>
+        </w:rPr>
+        <w:t xml:space="preserve"> </w:t>
+      </w:r>
+      <w:r>
+        <w:rPr>
+          <w:b/>
+          <w:lang w:val="en-US"/>
+        </w:rPr>
+        <w:t>- Capital social : {{ share_capital</w:t>
+      </w:r>
+      <w:r>
+        <w:rPr>
+          <w:b/>
+          <w:lang w:val="en-US"/>
+        </w:rPr>
+        <w:t xml:space="preserve"> </w:t>
+      </w:r>
+      <w:r>
+        <w:rPr>
+          <w:b/>
+          <w:lang w:val="en-US"/>
+        </w:rPr>
+        <w:t>}}</w:t>
+      </w:r>
+    </w:p>
+    <w:p>
+      <w:pPr>
+        <w:jc w:val="center"/>
+        <w:rPr>
+          <w:b/>
+          <w:lang w:val="en-US"/>
+        </w:rPr>
+      </w:pPr>
+      <w:r>
+        <w:rPr>
+          <w:b/>
+          <w:lang w:val="en-US"/>
+        </w:rPr>
+        <w:t>{{ head_office.street_number }} {{ head_office.street_name }} - {{ head_office.zip_code }} {{ head_office.city }} - {{ head_office.country }}</w:t>
+      </w:r>
+    </w:p>
+    <w:p>
+      <w:pPr>
+        <w:jc w:val="center"/>
+        <w:rPr>
+          <w:b/>
+          <w:lang w:val="en-US"/>
+        </w:rPr>
+      </w:pPr>
+    </w:p>
+    <w:p>
+      <w:pPr>
+        <w:rPr>
+          <w:sz w:val="20"/>
+          <w:szCs w:val="20"/>
+        </w:rPr>
+      </w:pPr>
+      <w:r>
+        <w:rPr>
+          <w:sz w:val="20"/>
+          <w:szCs w:val="20"/>
+        </w:rPr>
+        <w:t>Le </w:t>
+      </w:r>
       <w:r>
         <w:rPr>
           <w:b/>
           <w:lang w:val="fr-FR"/>
         </w:rPr>
-        <w:t>liquidation_date</w:t>
-      </w:r>
-      <w:proofErr w:type="spellEnd"/>
-      <w:r>
-        <w:rPr>
-          <w:b/>
-          <w:lang w:val="fr-FR"/>
-        </w:rPr>
-        <w:t xml:space="preserve"> }}  </w:t>
-      </w:r>
-    </w:p>
-    <w:p>
-      <w:pPr>
-        <w:jc w:val="center"/>
-        <w:rPr>
-          <w:b/>
-          <w:lang w:val="en-US"/>
-        </w:rPr>
-      </w:pPr>
-      <w:r>
-        <w:rPr>
-          <w:b/>
-          <w:lang w:val="en-US"/>
-        </w:rPr>
-        <w:t xml:space="preserve">{{ </w:t>
-      </w:r>
-      <w:proofErr w:type="spellStart"/>
-      <w:r>
-        <w:rPr>
-          <w:b/>
-          <w:lang w:val="en-US"/>
-        </w:rPr>
-        <w:t>company_name</w:t>
-      </w:r>
-      <w:proofErr w:type="spellEnd"/>
-      <w:r>
-        <w:rPr>
-          <w:b/>
-          <w:lang w:val="en-US"/>
-        </w:rPr>
-        <w:t xml:space="preserve"> }} - SIRET : {{ </w:t>
-      </w:r>
-      <w:proofErr w:type="spellStart"/>
-      <w:r>
-        <w:rPr>
-          <w:b/>
-          <w:lang w:val="en-US"/>
-        </w:rPr>
-        <w:t>head_office.siret</w:t>
-      </w:r>
-      <w:proofErr w:type="spellEnd"/>
-      <w:r>
-        <w:rPr>
-          <w:b/>
-          <w:lang w:val="en-US"/>
-        </w:rPr>
-        <w:t xml:space="preserve"> }}</w:t>
-      </w:r>
-      <w:r>
-        <w:rPr>
-          <w:b/>
-          <w:lang w:val="en-US"/>
-        </w:rPr>
-        <w:t xml:space="preserve"> </w:t>
-      </w:r>
-      <w:r>
-        <w:rPr>
-          <w:b/>
-          <w:lang w:val="en-US"/>
-        </w:rPr>
-        <w:t xml:space="preserve">- Capital social : {{ </w:t>
-      </w:r>
-      <w:proofErr w:type="spellStart"/>
-      <w:r>
-        <w:rPr>
-          <w:b/>
-          <w:lang w:val="en-US"/>
-        </w:rPr>
-        <w:t>share_capital</w:t>
-      </w:r>
-      <w:proofErr w:type="spellEnd"/>
-      <w:r>
-        <w:rPr>
-          <w:b/>
-          <w:lang w:val="en-US"/>
-        </w:rPr>
-        <w:t xml:space="preserve"> </w:t>
-      </w:r>
-      <w:r>
-        <w:rPr>
-          <w:b/>
-          <w:lang w:val="en-US"/>
-        </w:rPr>
-        <w:t>}}</w:t>
-      </w:r>
-    </w:p>
-    <w:p>
-      <w:pPr>
-        <w:jc w:val="center"/>
-        <w:rPr>
-          <w:b/>
-          <w:lang w:val="en-US"/>
-        </w:rPr>
-      </w:pPr>
-      <w:r>
-        <w:rPr>
-          <w:b/>
-          <w:lang w:val="en-US"/>
-        </w:rPr>
-        <w:t xml:space="preserve">{{ </w:t>
-      </w:r>
-      <w:proofErr w:type="spellStart"/>
-      <w:r>
-        <w:rPr>
-          <w:b/>
-          <w:lang w:val="en-US"/>
-        </w:rPr>
-        <w:t>head_office.street_number</w:t>
-      </w:r>
-      <w:proofErr w:type="spellEnd"/>
-      <w:r>
-        <w:rPr>
-          <w:b/>
-          <w:lang w:val="en-US"/>
-        </w:rPr>
-        <w:t xml:space="preserve"> }} {{ </w:t>
-      </w:r>
-      <w:proofErr w:type="spellStart"/>
-      <w:r>
-        <w:rPr>
-          <w:b/>
-          <w:lang w:val="en-US"/>
-        </w:rPr>
-        <w:t>head_office.street_name</w:t>
-      </w:r>
-      <w:proofErr w:type="spellEnd"/>
-      <w:r>
-        <w:rPr>
-          <w:b/>
-          <w:lang w:val="en-US"/>
-        </w:rPr>
-        <w:t xml:space="preserve"> }} - {{ </w:t>
-      </w:r>
-      <w:proofErr w:type="spellStart"/>
-      <w:r>
-        <w:rPr>
-          <w:b/>
-          <w:lang w:val="en-US"/>
-        </w:rPr>
-        <w:t>head_office.zip_code</w:t>
-      </w:r>
-      <w:proofErr w:type="spellEnd"/>
-      <w:r>
-        <w:rPr>
-          <w:b/>
-          <w:lang w:val="en-US"/>
-        </w:rPr>
-        <w:t xml:space="preserve"> }} {{ </w:t>
-      </w:r>
-      <w:proofErr w:type="spellStart"/>
-      <w:r>
-        <w:rPr>
-          <w:b/>
-          <w:lang w:val="en-US"/>
-        </w:rPr>
-        <w:t>head_office.city</w:t>
-      </w:r>
-      <w:proofErr w:type="spellEnd"/>
-      <w:r>
-        <w:rPr>
-          <w:b/>
-          <w:lang w:val="en-US"/>
-        </w:rPr>
-        <w:t xml:space="preserve"> }} - {{ </w:t>
-      </w:r>
-      <w:proofErr w:type="spellStart"/>
-      <w:r>
-        <w:rPr>
-          <w:b/>
-          <w:lang w:val="en-US"/>
-        </w:rPr>
-        <w:t>head_office.country</w:t>
-      </w:r>
-      <w:proofErr w:type="spellEnd"/>
-      <w:r>
-        <w:rPr>
-          <w:b/>
-          <w:lang w:val="en-US"/>
-        </w:rPr>
-        <w:t xml:space="preserve"> }}</w:t>
-      </w:r>
-    </w:p>
-    <w:p>
-      <w:pPr>
-        <w:jc w:val="center"/>
-        <w:rPr>
-          <w:b/>
-          <w:lang w:val="en-US"/>
-        </w:rPr>
-      </w:pPr>
-    </w:p>
-    <w:p>
-      <w:pPr>
-        <w:rPr>
-          <w:sz w:val="20"/>
-          <w:szCs w:val="20"/>
-        </w:rPr>
-      </w:pPr>
-      <w:r>
-        <w:rPr>
-          <w:sz w:val="20"/>
-          <w:szCs w:val="20"/>
-        </w:rPr>
-        <w:t>Le </w:t>
-      </w:r>
-      <w:r>
-        <w:rPr>
-          <w:b/>
-          <w:lang w:val="fr-FR"/>
-        </w:rPr>
-        <w:t xml:space="preserve">{{ </w:t>
-      </w:r>
-      <w:proofErr w:type="spellStart"/>
-      <w:r>
-        <w:rPr>
-          <w:b/>
-          <w:lang w:val="fr-FR"/>
-        </w:rPr>
-        <w:t>liquidation_date</w:t>
-      </w:r>
-      <w:proofErr w:type="spellEnd"/>
-      <w:r>
-        <w:rPr>
-          <w:b/>
-          <w:lang w:val="fr-FR"/>
-        </w:rPr>
-        <w:t xml:space="preserve"> }}</w:t>
+        <w:t>{{ liquidation_date }}</w:t>
       </w:r>
       <w:r>
         <w:rPr>
@@ -413,35 +260,7 @@
         <w:rPr>
           <w:lang w:val="en-US"/>
         </w:rPr>
-        <w:t xml:space="preserve">{% for </w:t>
-      </w:r>
-      <w:proofErr w:type="spellStart"/>
-      <w:r>
-        <w:rPr>
-          <w:lang w:val="en-US"/>
-        </w:rPr>
-        <w:t>sh</w:t>
-      </w:r>
-      <w:proofErr w:type="spellEnd"/>
-      <w:r>
-        <w:rPr>
-          <w:lang w:val="en-US"/>
-        </w:rPr>
-        <w:t xml:space="preserve"> in shareholders %}{% if </w:t>
-      </w:r>
-      <w:proofErr w:type="spellStart"/>
-      <w:r>
-        <w:rPr>
-          <w:lang w:val="en-US"/>
-        </w:rPr>
-        <w:t>sh.type</w:t>
-      </w:r>
-      <w:proofErr w:type="spellEnd"/>
-      <w:r>
-        <w:rPr>
-          <w:lang w:val="en-US"/>
-        </w:rPr>
-        <w:t xml:space="preserve"> == 'person' %}</w:t>
+        <w:t>{% for sh in shareholders %}{% if sh.type == 'person' %}</w:t>
       </w:r>
     </w:p>
     <w:p>
@@ -460,189 +279,7 @@
         <w:rPr>
           <w:lang w:val="en-US"/>
         </w:rPr>
-        <w:t xml:space="preserve">{{ </w:t>
-      </w:r>
-      <w:proofErr w:type="spellStart"/>
-      <w:r>
-        <w:rPr>
-          <w:lang w:val="en-US"/>
-        </w:rPr>
-        <w:t>sh.first_name</w:t>
-      </w:r>
-      <w:proofErr w:type="spellEnd"/>
-      <w:r>
-        <w:rPr>
-          <w:lang w:val="en-US"/>
-        </w:rPr>
-        <w:t xml:space="preserve"> }} {% if </w:t>
-      </w:r>
-      <w:proofErr w:type="spellStart"/>
-      <w:r>
-        <w:rPr>
-          <w:lang w:val="en-US"/>
-        </w:rPr>
-        <w:t>sh.middle_name</w:t>
-      </w:r>
-      <w:proofErr w:type="spellEnd"/>
-      <w:r>
-        <w:rPr>
-          <w:lang w:val="en-US"/>
-        </w:rPr>
-        <w:t xml:space="preserve"> %}{{ </w:t>
-      </w:r>
-      <w:proofErr w:type="spellStart"/>
-      <w:r>
-        <w:rPr>
-          <w:lang w:val="en-US"/>
-        </w:rPr>
-        <w:t>sh.middle_name</w:t>
-      </w:r>
-      <w:proofErr w:type="spellEnd"/>
-      <w:r>
-        <w:rPr>
-          <w:lang w:val="en-US"/>
-        </w:rPr>
-        <w:t xml:space="preserve"> }} {% endif %}{{ </w:t>
-      </w:r>
-      <w:proofErr w:type="spellStart"/>
-      <w:r>
-        <w:rPr>
-          <w:lang w:val="en-US"/>
-        </w:rPr>
-        <w:t>sh.last_name</w:t>
-      </w:r>
-      <w:proofErr w:type="spellEnd"/>
-      <w:r>
-        <w:rPr>
-          <w:lang w:val="en-US"/>
-        </w:rPr>
-        <w:t xml:space="preserve"> }}, </w:t>
-      </w:r>
-      <w:proofErr w:type="spellStart"/>
-      <w:r>
-        <w:rPr>
-          <w:lang w:val="en-US"/>
-        </w:rPr>
-        <w:t>associé</w:t>
-      </w:r>
-      <w:proofErr w:type="spellEnd"/>
-      <w:r>
-        <w:rPr>
-          <w:lang w:val="en-US"/>
-        </w:rPr>
-        <w:t xml:space="preserve">, né le {{ </w:t>
-      </w:r>
-      <w:proofErr w:type="spellStart"/>
-      <w:r>
-        <w:rPr>
-          <w:lang w:val="en-US"/>
-        </w:rPr>
-        <w:t>sh.date_of_birth</w:t>
-      </w:r>
-      <w:proofErr w:type="spellEnd"/>
-      <w:r>
-        <w:rPr>
-          <w:lang w:val="en-US"/>
-        </w:rPr>
-        <w:t xml:space="preserve"> }} à {{ </w:t>
-      </w:r>
-      <w:proofErr w:type="spellStart"/>
-      <w:r>
-        <w:rPr>
-          <w:lang w:val="en-US"/>
-        </w:rPr>
-        <w:t>sh.place_of_birth</w:t>
-      </w:r>
-      <w:proofErr w:type="spellEnd"/>
-      <w:r>
-        <w:rPr>
-          <w:lang w:val="en-US"/>
-        </w:rPr>
-        <w:t xml:space="preserve"> }} </w:t>
-      </w:r>
-      <w:proofErr w:type="spellStart"/>
-      <w:r>
-        <w:rPr>
-          <w:lang w:val="en-US"/>
-        </w:rPr>
-        <w:t>demeurant</w:t>
-      </w:r>
-      <w:proofErr w:type="spellEnd"/>
-      <w:r>
-        <w:rPr>
-          <w:lang w:val="en-US"/>
-        </w:rPr>
-        <w:t xml:space="preserve"> au {{ </w:t>
-      </w:r>
-      <w:proofErr w:type="spellStart"/>
-      <w:r>
-        <w:rPr>
-          <w:lang w:val="en-US"/>
-        </w:rPr>
-        <w:t>sh.street_number</w:t>
-      </w:r>
-      <w:proofErr w:type="spellEnd"/>
-      <w:r>
-        <w:rPr>
-          <w:lang w:val="en-US"/>
-        </w:rPr>
-        <w:t xml:space="preserve"> }} {{ </w:t>
-      </w:r>
-      <w:proofErr w:type="spellStart"/>
-      <w:r>
-        <w:rPr>
-          <w:lang w:val="en-US"/>
-        </w:rPr>
-        <w:t>sh.street_name</w:t>
-      </w:r>
-      <w:proofErr w:type="spellEnd"/>
-      <w:r>
-        <w:rPr>
-          <w:lang w:val="en-US"/>
-        </w:rPr>
-        <w:t xml:space="preserve"> }} - {{ </w:t>
-      </w:r>
-      <w:proofErr w:type="spellStart"/>
-      <w:r>
-        <w:rPr>
-          <w:lang w:val="en-US"/>
-        </w:rPr>
-        <w:t>sh.zip_code</w:t>
-      </w:r>
-      <w:proofErr w:type="spellEnd"/>
-      <w:r>
-        <w:rPr>
-          <w:lang w:val="en-US"/>
-        </w:rPr>
-        <w:t xml:space="preserve"> }} {{ </w:t>
-      </w:r>
-      <w:proofErr w:type="spellStart"/>
-      <w:r>
-        <w:rPr>
-          <w:lang w:val="en-US"/>
-        </w:rPr>
-        <w:t>sh.city</w:t>
-      </w:r>
-      <w:proofErr w:type="spellEnd"/>
-      <w:r>
-        <w:rPr>
-          <w:lang w:val="en-US"/>
-        </w:rPr>
-        <w:t xml:space="preserve"> }} - {{ </w:t>
-      </w:r>
-      <w:proofErr w:type="spellStart"/>
-      <w:r>
-        <w:rPr>
-          <w:lang w:val="en-US"/>
-        </w:rPr>
-        <w:t>sh.country</w:t>
-      </w:r>
-      <w:proofErr w:type="spellEnd"/>
-      <w:r>
-        <w:rPr>
-          <w:lang w:val="en-US"/>
-        </w:rPr>
-        <w:t xml:space="preserve"> }}</w:t>
+        <w:t>{{ sh.first_name }} {% if sh.middle_name %}{{ sh.middle_name }} {% endif %}{{ sh.last_name }}, associé, né le {{ sh.date_of_birth }} à {{ sh.place_of_birth }} demeurant au {{ sh.street_number }} {{ sh.street_name }} - {{ sh.zip_code }} {{ sh.city }} - {{ sh.country }}</w:t>
       </w:r>
     </w:p>
     <w:p>
@@ -656,35 +293,7 @@
         <w:rPr>
           <w:lang w:val="en-US"/>
         </w:rPr>
-        <w:t xml:space="preserve">{% </w:t>
-      </w:r>
-      <w:proofErr w:type="spellStart"/>
-      <w:r>
-        <w:rPr>
-          <w:lang w:val="en-US"/>
-        </w:rPr>
-        <w:t>elif</w:t>
-      </w:r>
-      <w:proofErr w:type="spellEnd"/>
-      <w:r>
-        <w:rPr>
-          <w:lang w:val="en-US"/>
-        </w:rPr>
-        <w:t xml:space="preserve"> </w:t>
-      </w:r>
-      <w:proofErr w:type="spellStart"/>
-      <w:r>
-        <w:rPr>
-          <w:lang w:val="en-US"/>
-        </w:rPr>
-        <w:t>sh.type</w:t>
-      </w:r>
-      <w:proofErr w:type="spellEnd"/>
-      <w:r>
-        <w:rPr>
-          <w:lang w:val="en-US"/>
-        </w:rPr>
-        <w:t xml:space="preserve"> == 'company' %}</w:t>
+        <w:t>{% elif sh.type == 'company' %}</w:t>
       </w:r>
     </w:p>
     <w:p>
@@ -705,231 +314,7 @@
         <w:rPr>
           <w:lang w:val="en-US"/>
         </w:rPr>
-        <w:t xml:space="preserve">{{ </w:t>
-      </w:r>
-      <w:proofErr w:type="spellStart"/>
-      <w:r>
-        <w:rPr>
-          <w:lang w:val="en-US"/>
-        </w:rPr>
-        <w:t>sh.company_name</w:t>
-      </w:r>
-      <w:proofErr w:type="spellEnd"/>
-      <w:r>
-        <w:rPr>
-          <w:lang w:val="en-US"/>
-        </w:rPr>
-        <w:t xml:space="preserve"> }}, </w:t>
-      </w:r>
-      <w:proofErr w:type="spellStart"/>
-      <w:r>
-        <w:rPr>
-          <w:lang w:val="en-US"/>
-        </w:rPr>
-        <w:t>associé</w:t>
-      </w:r>
-      <w:proofErr w:type="spellEnd"/>
-      <w:r>
-        <w:rPr>
-          <w:lang w:val="en-US"/>
-        </w:rPr>
-        <w:t xml:space="preserve">, </w:t>
-      </w:r>
-      <w:proofErr w:type="spellStart"/>
-      <w:r>
-        <w:rPr>
-          <w:lang w:val="en-US"/>
-        </w:rPr>
-        <w:t>représentée</w:t>
-      </w:r>
-      <w:proofErr w:type="spellEnd"/>
-      <w:r>
-        <w:rPr>
-          <w:lang w:val="en-US"/>
-        </w:rPr>
-        <w:t xml:space="preserve"> par {{ </w:t>
-      </w:r>
-      <w:proofErr w:type="spellStart"/>
-      <w:r>
-        <w:rPr>
-          <w:lang w:val="en-US"/>
-        </w:rPr>
-        <w:t>sh.representative.first_name</w:t>
-      </w:r>
-      <w:proofErr w:type="spellEnd"/>
-      <w:r>
-        <w:rPr>
-          <w:lang w:val="en-US"/>
-        </w:rPr>
-        <w:t xml:space="preserve"> }} {% if </w:t>
-      </w:r>
-      <w:proofErr w:type="spellStart"/>
-      <w:r>
-        <w:rPr>
-          <w:lang w:val="en-US"/>
-        </w:rPr>
-        <w:t>sh.representative.middle_name</w:t>
-      </w:r>
-      <w:proofErr w:type="spellEnd"/>
-      <w:r>
-        <w:rPr>
-          <w:lang w:val="en-US"/>
-        </w:rPr>
-        <w:t xml:space="preserve"> %}{{ </w:t>
-      </w:r>
-      <w:proofErr w:type="spellStart"/>
-      <w:r>
-        <w:rPr>
-          <w:lang w:val="en-US"/>
-        </w:rPr>
-        <w:t>sh.representative.middle_name</w:t>
-      </w:r>
-      <w:proofErr w:type="spellEnd"/>
-      <w:r>
-        <w:rPr>
-          <w:lang w:val="en-US"/>
-        </w:rPr>
-        <w:t xml:space="preserve"> }} {% endif %}{{ </w:t>
-      </w:r>
-      <w:proofErr w:type="spellStart"/>
-      <w:r>
-        <w:rPr>
-          <w:lang w:val="en-US"/>
-        </w:rPr>
-        <w:t>sh.representative.last_name</w:t>
-      </w:r>
-      <w:proofErr w:type="spellEnd"/>
-      <w:r>
-        <w:rPr>
-          <w:lang w:val="en-US"/>
-        </w:rPr>
-        <w:t xml:space="preserve"> }} né le {{ </w:t>
-      </w:r>
-      <w:proofErr w:type="spellStart"/>
-      <w:r>
-        <w:rPr>
-          <w:lang w:val="en-US"/>
-        </w:rPr>
-        <w:t>sh.representative.date_of_birth</w:t>
-      </w:r>
-      <w:proofErr w:type="spellEnd"/>
-      <w:r>
-        <w:rPr>
-          <w:lang w:val="en-US"/>
-        </w:rPr>
-        <w:t xml:space="preserve"> }} à {{ </w:t>
-      </w:r>
-      <w:proofErr w:type="spellStart"/>
-      <w:r>
-        <w:rPr>
-          <w:lang w:val="en-US"/>
-        </w:rPr>
-        <w:t>sh.representative.place_of_birth</w:t>
-      </w:r>
-      <w:proofErr w:type="spellEnd"/>
-      <w:r>
-        <w:rPr>
-          <w:lang w:val="en-US"/>
-        </w:rPr>
-        <w:t xml:space="preserve"> }} </w:t>
-      </w:r>
-      <w:proofErr w:type="spellStart"/>
-      <w:r>
-        <w:rPr>
-          <w:lang w:val="en-US"/>
-        </w:rPr>
-        <w:t>demeurant</w:t>
-      </w:r>
-      <w:proofErr w:type="spellEnd"/>
-      <w:r>
-        <w:rPr>
-          <w:lang w:val="en-US"/>
-        </w:rPr>
-        <w:t xml:space="preserve"> au {{ </w:t>
-      </w:r>
-      <w:proofErr w:type="spellStart"/>
-      <w:r>
-        <w:rPr>
-          <w:lang w:val="en-US"/>
-        </w:rPr>
-        <w:t>sh.representative.street_number</w:t>
-      </w:r>
-      <w:proofErr w:type="spellEnd"/>
-      <w:r>
-        <w:rPr>
-          <w:lang w:val="en-US"/>
-        </w:rPr>
-        <w:t xml:space="preserve"> }} {{ </w:t>
-      </w:r>
-      <w:proofErr w:type="spellStart"/>
-      <w:r>
-        <w:rPr>
-          <w:lang w:val="en-US"/>
-        </w:rPr>
-        <w:t>sh.representative.street_name</w:t>
-      </w:r>
-      <w:proofErr w:type="spellEnd"/>
-      <w:r>
-        <w:rPr>
-          <w:lang w:val="en-US"/>
-        </w:rPr>
-        <w:t xml:space="preserve"> }} - {{ </w:t>
-      </w:r>
-      <w:proofErr w:type="spellStart"/>
-      <w:r>
-        <w:rPr>
-          <w:lang w:val="en-US"/>
-        </w:rPr>
-        <w:t>sh.representative.zip_code</w:t>
-      </w:r>
-      <w:proofErr w:type="spellEnd"/>
-      <w:r>
-        <w:rPr>
-          <w:lang w:val="en-US"/>
-        </w:rPr>
-        <w:t xml:space="preserve"> }} {{ </w:t>
-      </w:r>
-      <w:proofErr w:type="spellStart"/>
-      <w:r>
-        <w:rPr>
-          <w:lang w:val="en-US"/>
-        </w:rPr>
-        <w:t>sh.representative.city</w:t>
-      </w:r>
-      <w:proofErr w:type="spellEnd"/>
-      <w:r>
-        <w:rPr>
-          <w:lang w:val="en-US"/>
-        </w:rPr>
-        <w:t xml:space="preserve"> }} - {{ </w:t>
-      </w:r>
-      <w:proofErr w:type="spellStart"/>
-      <w:r>
-        <w:rPr>
-          <w:lang w:val="en-US"/>
-        </w:rPr>
-        <w:t>sh.representative.country</w:t>
-      </w:r>
-      <w:proofErr w:type="spellEnd"/>
-      <w:r>
-        <w:rPr>
-          <w:lang w:val="en-US"/>
-        </w:rPr>
-        <w:t xml:space="preserve"> }}{% endif %}{% </w:t>
-      </w:r>
-      <w:proofErr w:type="spellStart"/>
-      <w:r>
-        <w:rPr>
-          <w:lang w:val="en-US"/>
-        </w:rPr>
-        <w:t>endfor</w:t>
-      </w:r>
-      <w:proofErr w:type="spellEnd"/>
-      <w:r>
-        <w:rPr>
-          <w:lang w:val="en-US"/>
-        </w:rPr>
-        <w:t xml:space="preserve"> %}</w:t>
+        <w:t>{{ sh.company_name }}, associé, représentée par {{ sh.representative.first_name }} {% if sh.representative.middle_name %}{{ sh.representative.middle_name }} {% endif %}{{ sh.representative.last_name }} né le {{ sh.representative.date_of_birth }} à {{ sh.representative.place_of_birth }} demeurant au {{ sh.representative.street_number }} {{ sh.representative.street_name }} - {{ sh.representative.zip_code }} {{ sh.representative.city }} - {{ sh.representative.country }}{% endif %}{% endfor %}</w:t>
       </w:r>
     </w:p>
     <w:p>
@@ -992,9 +377,64 @@
           <w:szCs w:val="20"/>
           <w:bdr w:val="none" w:sz="0" w:space="0" w:color="auto" w:frame="1"/>
         </w:rPr>
-        <w:t xml:space="preserve">{{ </w:t>
-      </w:r>
-      <w:proofErr w:type="spellStart"/>
+        <w:t>{{ share_capital }}</w:t>
+      </w:r>
+      <w:r>
+        <w:rPr>
+          <w:sz w:val="20"/>
+          <w:szCs w:val="20"/>
+        </w:rPr>
+        <w:t>.</w:t>
+      </w:r>
+    </w:p>
+    <w:p>
+      <w:pPr>
+        <w:pStyle w:val="IntenseQuote"/>
+      </w:pPr>
+      <w:r>
+        <w:t>DEUXIEME DECISION – REPARTITION DU SOLDE DE LIQUIDATION</w:t>
+      </w:r>
+    </w:p>
+    <w:p>
+      <w:pPr>
+        <w:rPr>
+          <w:sz w:val="20"/>
+          <w:szCs w:val="20"/>
+          <w:lang w:val="fr-FR"/>
+        </w:rPr>
+      </w:pPr>
+      <w:r>
+        <w:rPr>
+          <w:sz w:val="20"/>
+          <w:szCs w:val="20"/>
+          <w:lang w:val="fr-FR"/>
+        </w:rPr>
+        <w:t xml:space="preserve">Les associés décident de </w:t>
+      </w:r>
+      <w:r>
+        <w:rPr>
+          <w:sz w:val="20"/>
+          <w:szCs w:val="20"/>
+          <w:lang w:val="fr-FR"/>
+        </w:rPr>
+        <w:t xml:space="preserve">répartir le solde </w:t>
+      </w:r>
+      <w:r>
+        <w:rPr>
+          <w:sz w:val="20"/>
+          <w:szCs w:val="20"/>
+          <w:lang w:val="fr-FR"/>
+        </w:rPr>
+        <w:t>Positif</w:t>
+      </w:r>
+      <w:r>
+        <w:rPr>
+          <w:sz w:val="20"/>
+          <w:szCs w:val="20"/>
+          <w:lang w:val="fr-FR"/>
+        </w:rPr>
+        <w:t xml:space="preserve"> de liquidation s’élevant à </w:t>
+      </w:r>
       <w:r>
         <w:rPr>
           <w:rStyle w:val="Emphasis"/>
@@ -1002,10 +442,138 @@
           <w:sz w:val="20"/>
           <w:szCs w:val="20"/>
           <w:bdr w:val="none" w:sz="0" w:space="0" w:color="auto" w:frame="1"/>
-        </w:rPr>
-        <w:t>share_capital</w:t>
-      </w:r>
-      <w:proofErr w:type="spellEnd"/>
+          <w:lang w:val="fr-FR"/>
+        </w:rPr>
+        <w:t>{{ share_capital }}</w:t>
+      </w:r>
+      <w:r>
+        <w:rPr>
+          <w:sz w:val="20"/>
+          <w:szCs w:val="20"/>
+          <w:lang w:val="fr-FR"/>
+        </w:rPr>
+        <w:t xml:space="preserve"> de la façon suivante : attribution au profit de l’associé </w:t>
+      </w:r>
+      <w:r>
+        <w:rPr>
+          <w:sz w:val="20"/>
+          <w:szCs w:val="20"/>
+          <w:lang w:val="fr-FR"/>
+        </w:rPr>
+        <w:t>{{ shareholders[0].first_name }} {% if shareholders[0].middle_name %}{{ shareholders[0].middle_name }} {% endif %}{{ shareholders[0].last_name }}</w:t>
+      </w:r>
+      <w:r>
+        <w:rPr>
+          <w:sz w:val="20"/>
+          <w:szCs w:val="20"/>
+          <w:lang w:val="fr-FR"/>
+        </w:rPr>
+        <w:t>.</w:t>
+      </w:r>
+    </w:p>
+    <w:p>
+      <w:pPr>
+        <w:pStyle w:val="IntenseQuote"/>
+      </w:pPr>
+      <w:r>
+        <w:t>TROISIEME RESOLUTION – CLOTURE DEFINITIVE DES OPERATIONS DE LIQUIDATION</w:t>
+      </w:r>
+    </w:p>
+    <w:p>
+      <w:pPr>
+        <w:rPr>
+          <w:sz w:val="20"/>
+          <w:szCs w:val="20"/>
+        </w:rPr>
+      </w:pPr>
+      <w:r>
+        <w:rPr>
+          <w:sz w:val="20"/>
+          <w:szCs w:val="20"/>
+        </w:rPr>
+        <w:t xml:space="preserve">Les associés </w:t>
+      </w:r>
+      <w:r>
+        <w:rPr>
+          <w:sz w:val="20"/>
+          <w:szCs w:val="20"/>
+        </w:rPr>
+        <w:t>donne</w:t>
+      </w:r>
+      <w:r>
+        <w:rPr>
+          <w:sz w:val="20"/>
+          <w:szCs w:val="20"/>
+        </w:rPr>
+        <w:t>nt</w:t>
+      </w:r>
+      <w:r>
+        <w:rPr>
+          <w:sz w:val="20"/>
+          <w:szCs w:val="20"/>
+        </w:rPr>
+        <w:t xml:space="preserve"> quitus au liquidateur de sa gestion et le décharge de son mandat. Il constate la fin des opérations de liquidation et prononce la clôture définitive de la liquidation. Par conséquent, la personnalité morale cesse d’exister à compter de ce jour.</w:t>
+      </w:r>
+    </w:p>
+    <w:p>
+      <w:pPr>
+        <w:rPr>
+          <w:sz w:val="20"/>
+          <w:szCs w:val="20"/>
+        </w:rPr>
+      </w:pPr>
+      <w:r>
+        <w:rPr>
+          <w:sz w:val="20"/>
+          <w:szCs w:val="20"/>
+        </w:rPr>
+        <w:br w:type="page"/>
+      </w:r>
+    </w:p>
+    <w:p>
+      <w:pPr>
+        <w:pStyle w:val="IntenseQuote"/>
+      </w:pPr>
+      <w:r>
+        <w:lastRenderedPageBreak/>
+        <w:t>QUATRIEME RESOLUTION – POUVOIR EN VUE D’ACCOMPLIR LES FORMALITES</w:t>
+      </w:r>
+    </w:p>
+    <w:p>
+      <w:pPr>
+        <w:rPr>
+          <w:sz w:val="20"/>
+          <w:szCs w:val="20"/>
+        </w:rPr>
+      </w:pPr>
+      <w:r>
+        <w:rPr>
+          <w:sz w:val="20"/>
+          <w:szCs w:val="20"/>
+        </w:rPr>
+        <w:t>Les associés</w:t>
+      </w:r>
+      <w:r>
+        <w:rPr>
+          <w:sz w:val="20"/>
+          <w:szCs w:val="20"/>
+        </w:rPr>
+        <w:t xml:space="preserve"> donne</w:t>
+      </w:r>
+      <w:r>
+        <w:rPr>
+          <w:sz w:val="20"/>
+          <w:szCs w:val="20"/>
+        </w:rPr>
+        <w:t>nt</w:t>
+      </w:r>
+      <w:r>
+        <w:rPr>
+          <w:sz w:val="20"/>
+          <w:szCs w:val="20"/>
+        </w:rPr>
+        <w:t xml:space="preserve"> tous pouvoirs à </w:t>
+      </w:r>
       <w:r>
         <w:rPr>
           <w:rStyle w:val="Emphasis"/>
@@ -1014,596 +582,7 @@
           <w:szCs w:val="20"/>
           <w:bdr w:val="none" w:sz="0" w:space="0" w:color="auto" w:frame="1"/>
         </w:rPr>
-        <w:t xml:space="preserve"> }}</w:t>
-      </w:r>
-      <w:r>
-        <w:rPr>
-          <w:sz w:val="20"/>
-          <w:szCs w:val="20"/>
-        </w:rPr>
-        <w:t>.</w:t>
-      </w:r>
-    </w:p>
-    <w:p>
-      <w:pPr>
-        <w:pStyle w:val="IntenseQuote"/>
-      </w:pPr>
-      <w:r>
-        <w:t>DEUXIEME DECISION – REPARTITION DU SOLDE DE LIQUIDATION</w:t>
-      </w:r>
-    </w:p>
-    <w:p>
-      <w:pPr>
-        <w:rPr>
-          <w:sz w:val="20"/>
-          <w:szCs w:val="20"/>
-          <w:lang w:val="fr-FR"/>
-        </w:rPr>
-      </w:pPr>
-      <w:r>
-        <w:rPr>
-          <w:sz w:val="20"/>
-          <w:szCs w:val="20"/>
-          <w:lang w:val="fr-FR"/>
-        </w:rPr>
-        <w:t xml:space="preserve">Les associés décident de </w:t>
-      </w:r>
-      <w:r>
-        <w:rPr>
-          <w:sz w:val="20"/>
-          <w:szCs w:val="20"/>
-          <w:lang w:val="fr-FR"/>
-        </w:rPr>
-        <w:t xml:space="preserve">répartir le solde </w:t>
-      </w:r>
-      <w:r>
-        <w:rPr>
-          <w:sz w:val="20"/>
-          <w:szCs w:val="20"/>
-          <w:lang w:val="fr-FR"/>
-        </w:rPr>
-        <w:t>Positif</w:t>
-      </w:r>
-      <w:r>
-        <w:rPr>
-          <w:sz w:val="20"/>
-          <w:szCs w:val="20"/>
-          <w:lang w:val="fr-FR"/>
-        </w:rPr>
-        <w:t xml:space="preserve"> de liquidation s’élevant à </w:t>
-      </w:r>
-      <w:r>
-        <w:rPr>
-          <w:rStyle w:val="Emphasis"/>
-          <w:color w:val="191919"/>
-          <w:sz w:val="20"/>
-          <w:szCs w:val="20"/>
-          <w:bdr w:val="none" w:sz="0" w:space="0" w:color="auto" w:frame="1"/>
-          <w:lang w:val="fr-FR"/>
-        </w:rPr>
-        <w:t xml:space="preserve">{{ </w:t>
-      </w:r>
-      <w:proofErr w:type="spellStart"/>
-      <w:r>
-        <w:rPr>
-          <w:rStyle w:val="Emphasis"/>
-          <w:color w:val="191919"/>
-          <w:sz w:val="20"/>
-          <w:szCs w:val="20"/>
-          <w:bdr w:val="none" w:sz="0" w:space="0" w:color="auto" w:frame="1"/>
-          <w:lang w:val="fr-FR"/>
-        </w:rPr>
-        <w:t>share_capital</w:t>
-      </w:r>
-      <w:proofErr w:type="spellEnd"/>
-      <w:r>
-        <w:rPr>
-          <w:rStyle w:val="Emphasis"/>
-          <w:color w:val="191919"/>
-          <w:sz w:val="20"/>
-          <w:szCs w:val="20"/>
-          <w:bdr w:val="none" w:sz="0" w:space="0" w:color="auto" w:frame="1"/>
-          <w:lang w:val="fr-FR"/>
-        </w:rPr>
-        <w:t xml:space="preserve"> }}</w:t>
-      </w:r>
-      <w:r>
-        <w:rPr>
-          <w:sz w:val="20"/>
-          <w:szCs w:val="20"/>
-          <w:lang w:val="fr-FR"/>
-        </w:rPr>
-        <w:t xml:space="preserve"> de la façon suivante : attribution au profit de l’associé </w:t>
-      </w:r>
-      <w:r>
-        <w:rPr>
-          <w:sz w:val="20"/>
-          <w:szCs w:val="20"/>
-          <w:lang w:val="fr-FR"/>
-        </w:rPr>
-        <w:t xml:space="preserve">{{ </w:t>
-      </w:r>
-      <w:proofErr w:type="spellStart"/>
-      <w:r>
-        <w:rPr>
-          <w:sz w:val="20"/>
-          <w:szCs w:val="20"/>
-          <w:lang w:val="fr-FR"/>
-        </w:rPr>
-        <w:t>shareholders</w:t>
-      </w:r>
-      <w:proofErr w:type="spellEnd"/>
-      <w:r>
-        <w:rPr>
-          <w:sz w:val="20"/>
-          <w:szCs w:val="20"/>
-          <w:lang w:val="fr-FR"/>
-        </w:rPr>
-        <w:t>[0].</w:t>
-      </w:r>
-      <w:proofErr w:type="spellStart"/>
-      <w:r>
-        <w:rPr>
-          <w:sz w:val="20"/>
-          <w:szCs w:val="20"/>
-          <w:lang w:val="fr-FR"/>
-        </w:rPr>
-        <w:t>first_name</w:t>
-      </w:r>
-      <w:proofErr w:type="spellEnd"/>
-      <w:r>
-        <w:rPr>
-          <w:sz w:val="20"/>
-          <w:szCs w:val="20"/>
-          <w:lang w:val="fr-FR"/>
-        </w:rPr>
-        <w:t xml:space="preserve"> }} {% if </w:t>
-      </w:r>
-      <w:proofErr w:type="spellStart"/>
-      <w:r>
-        <w:rPr>
-          <w:sz w:val="20"/>
-          <w:szCs w:val="20"/>
-          <w:lang w:val="fr-FR"/>
-        </w:rPr>
-        <w:t>shareholders</w:t>
-      </w:r>
-      <w:proofErr w:type="spellEnd"/>
-      <w:r>
-        <w:rPr>
-          <w:sz w:val="20"/>
-          <w:szCs w:val="20"/>
-          <w:lang w:val="fr-FR"/>
-        </w:rPr>
-        <w:t>[0].</w:t>
-      </w:r>
-      <w:proofErr w:type="spellStart"/>
-      <w:r>
-        <w:rPr>
-          <w:sz w:val="20"/>
-          <w:szCs w:val="20"/>
-          <w:lang w:val="fr-FR"/>
-        </w:rPr>
-        <w:t>middle_name</w:t>
-      </w:r>
-      <w:proofErr w:type="spellEnd"/>
-      <w:r>
-        <w:rPr>
-          <w:sz w:val="20"/>
-          <w:szCs w:val="20"/>
-          <w:lang w:val="fr-FR"/>
-        </w:rPr>
-        <w:t xml:space="preserve"> %}{{ </w:t>
-      </w:r>
-      <w:proofErr w:type="spellStart"/>
-      <w:r>
-        <w:rPr>
-          <w:sz w:val="20"/>
-          <w:szCs w:val="20"/>
-          <w:lang w:val="fr-FR"/>
-        </w:rPr>
-        <w:t>shareholders</w:t>
-      </w:r>
-      <w:proofErr w:type="spellEnd"/>
-      <w:r>
-        <w:rPr>
-          <w:sz w:val="20"/>
-          <w:szCs w:val="20"/>
-          <w:lang w:val="fr-FR"/>
-        </w:rPr>
-        <w:t>[0].</w:t>
-      </w:r>
-      <w:proofErr w:type="spellStart"/>
-      <w:r>
-        <w:rPr>
-          <w:sz w:val="20"/>
-          <w:szCs w:val="20"/>
-          <w:lang w:val="fr-FR"/>
-        </w:rPr>
-        <w:t>middle_name</w:t>
-      </w:r>
-      <w:proofErr w:type="spellEnd"/>
-      <w:r>
-        <w:rPr>
-          <w:sz w:val="20"/>
-          <w:szCs w:val="20"/>
-          <w:lang w:val="fr-FR"/>
-        </w:rPr>
-        <w:t xml:space="preserve"> }} {% </w:t>
-      </w:r>
-      <w:proofErr w:type="spellStart"/>
-      <w:r>
-        <w:rPr>
-          <w:sz w:val="20"/>
-          <w:szCs w:val="20"/>
-          <w:lang w:val="fr-FR"/>
-        </w:rPr>
-        <w:t>endif</w:t>
-      </w:r>
-      <w:proofErr w:type="spellEnd"/>
-      <w:r>
-        <w:rPr>
-          <w:sz w:val="20"/>
-          <w:szCs w:val="20"/>
-          <w:lang w:val="fr-FR"/>
-        </w:rPr>
-        <w:t xml:space="preserve"> %}{{ </w:t>
-      </w:r>
-      <w:proofErr w:type="spellStart"/>
-      <w:r>
-        <w:rPr>
-          <w:sz w:val="20"/>
-          <w:szCs w:val="20"/>
-          <w:lang w:val="fr-FR"/>
-        </w:rPr>
-        <w:t>shareholders</w:t>
-      </w:r>
-      <w:proofErr w:type="spellEnd"/>
-      <w:r>
-        <w:rPr>
-          <w:sz w:val="20"/>
-          <w:szCs w:val="20"/>
-          <w:lang w:val="fr-FR"/>
-        </w:rPr>
-        <w:t>[0].</w:t>
-      </w:r>
-      <w:proofErr w:type="spellStart"/>
-      <w:r>
-        <w:rPr>
-          <w:sz w:val="20"/>
-          <w:szCs w:val="20"/>
-          <w:lang w:val="fr-FR"/>
-        </w:rPr>
-        <w:t>last_name</w:t>
-      </w:r>
-      <w:proofErr w:type="spellEnd"/>
-      <w:r>
-        <w:rPr>
-          <w:sz w:val="20"/>
-          <w:szCs w:val="20"/>
-          <w:lang w:val="fr-FR"/>
-        </w:rPr>
-        <w:t xml:space="preserve"> }}</w:t>
-      </w:r>
-      <w:r>
-        <w:rPr>
-          <w:sz w:val="20"/>
-          <w:szCs w:val="20"/>
-          <w:lang w:val="fr-FR"/>
-        </w:rPr>
-        <w:t>.</w:t>
-      </w:r>
-    </w:p>
-    <w:p>
-      <w:pPr>
-        <w:pStyle w:val="IntenseQuote"/>
-      </w:pPr>
-      <w:r>
-        <w:t>TROISIEME RESOLUTION – CLOTURE DEFINITIVE DES OPERATIONS DE LIQUIDATION</w:t>
-      </w:r>
-    </w:p>
-    <w:p>
-      <w:pPr>
-        <w:rPr>
-          <w:sz w:val="20"/>
-          <w:szCs w:val="20"/>
-        </w:rPr>
-      </w:pPr>
-      <w:r>
-        <w:rPr>
-          <w:sz w:val="20"/>
-          <w:szCs w:val="20"/>
-        </w:rPr>
-        <w:t xml:space="preserve">Les associés </w:t>
-      </w:r>
-      <w:r>
-        <w:rPr>
-          <w:sz w:val="20"/>
-          <w:szCs w:val="20"/>
-        </w:rPr>
-        <w:t>donne</w:t>
-      </w:r>
-      <w:r>
-        <w:rPr>
-          <w:sz w:val="20"/>
-          <w:szCs w:val="20"/>
-        </w:rPr>
-        <w:t>nt</w:t>
-      </w:r>
-      <w:r>
-        <w:rPr>
-          <w:sz w:val="20"/>
-          <w:szCs w:val="20"/>
-        </w:rPr>
-        <w:t xml:space="preserve"> quitus au liquidateur de sa gestion et le décharge de son mandat. Il constate la fin des opérations de liquidation et prononce la clôture définitive de la liquidation. Par conséquent, la personnalité morale cesse d’exister à compter de ce jour.</w:t>
-      </w:r>
-    </w:p>
-    <w:p>
-      <w:pPr>
-        <w:rPr>
-          <w:sz w:val="20"/>
-          <w:szCs w:val="20"/>
-        </w:rPr>
-      </w:pPr>
-      <w:r>
-        <w:rPr>
-          <w:sz w:val="20"/>
-          <w:szCs w:val="20"/>
-        </w:rPr>
-        <w:br w:type="page"/>
-      </w:r>
-    </w:p>
-    <w:p>
-      <w:pPr>
-        <w:pStyle w:val="IntenseQuote"/>
-      </w:pPr>
-      <w:r>
-        <w:lastRenderedPageBreak/>
-        <w:t>QUATRIEME RESOLUTION – POUVOIR EN VUE D’ACCOMPLIR LES FORMALITES</w:t>
-      </w:r>
-    </w:p>
-    <w:p>
-      <w:pPr>
-        <w:rPr>
-          <w:sz w:val="20"/>
-          <w:szCs w:val="20"/>
-        </w:rPr>
-      </w:pPr>
-      <w:r>
-        <w:rPr>
-          <w:sz w:val="20"/>
-          <w:szCs w:val="20"/>
-        </w:rPr>
-        <w:t>Les associés</w:t>
-      </w:r>
-      <w:r>
-        <w:rPr>
-          <w:sz w:val="20"/>
-          <w:szCs w:val="20"/>
-        </w:rPr>
-        <w:t xml:space="preserve"> donne</w:t>
-      </w:r>
-      <w:r>
-        <w:rPr>
-          <w:sz w:val="20"/>
-          <w:szCs w:val="20"/>
-        </w:rPr>
-        <w:t>nt</w:t>
-      </w:r>
-      <w:r>
-        <w:rPr>
-          <w:sz w:val="20"/>
-          <w:szCs w:val="20"/>
-        </w:rPr>
-        <w:t xml:space="preserve"> tous pouvoirs à </w:t>
-      </w:r>
-      <w:r>
-        <w:rPr>
-          <w:rStyle w:val="Emphasis"/>
-          <w:color w:val="191919"/>
-          <w:sz w:val="20"/>
-          <w:szCs w:val="20"/>
-          <w:bdr w:val="none" w:sz="0" w:space="0" w:color="auto" w:frame="1"/>
-        </w:rPr>
-        <w:t xml:space="preserve">{{ </w:t>
-      </w:r>
-      <w:proofErr w:type="spellStart"/>
-      <w:r>
-        <w:rPr>
-          <w:rStyle w:val="Emphasis"/>
-          <w:color w:val="191919"/>
-          <w:sz w:val="20"/>
-          <w:szCs w:val="20"/>
-          <w:bdr w:val="none" w:sz="0" w:space="0" w:color="auto" w:frame="1"/>
-        </w:rPr>
-        <w:t>shareholders</w:t>
-      </w:r>
-      <w:proofErr w:type="spellEnd"/>
-      <w:r>
-        <w:rPr>
-          <w:rStyle w:val="Emphasis"/>
-          <w:color w:val="191919"/>
-          <w:sz w:val="20"/>
-          <w:szCs w:val="20"/>
-          <w:bdr w:val="none" w:sz="0" w:space="0" w:color="auto" w:frame="1"/>
-        </w:rPr>
-        <w:t>[0].</w:t>
-      </w:r>
-      <w:proofErr w:type="spellStart"/>
-      <w:r>
-        <w:rPr>
-          <w:rStyle w:val="Emphasis"/>
-          <w:color w:val="191919"/>
-          <w:sz w:val="20"/>
-          <w:szCs w:val="20"/>
-          <w:bdr w:val="none" w:sz="0" w:space="0" w:color="auto" w:frame="1"/>
-        </w:rPr>
-        <w:t>first_name</w:t>
-      </w:r>
-      <w:proofErr w:type="spellEnd"/>
-      <w:r>
-        <w:rPr>
-          <w:rStyle w:val="Emphasis"/>
-          <w:color w:val="191919"/>
-          <w:sz w:val="20"/>
-          <w:szCs w:val="20"/>
-          <w:bdr w:val="none" w:sz="0" w:space="0" w:color="auto" w:frame="1"/>
-        </w:rPr>
-        <w:t xml:space="preserve"> }} {% if </w:t>
-      </w:r>
-      <w:proofErr w:type="spellStart"/>
-      <w:r>
-        <w:rPr>
-          <w:rStyle w:val="Emphasis"/>
-          <w:color w:val="191919"/>
-          <w:sz w:val="20"/>
-          <w:szCs w:val="20"/>
-          <w:bdr w:val="none" w:sz="0" w:space="0" w:color="auto" w:frame="1"/>
-        </w:rPr>
-        <w:t>shareholders</w:t>
-      </w:r>
-      <w:proofErr w:type="spellEnd"/>
-      <w:r>
-        <w:rPr>
-          <w:rStyle w:val="Emphasis"/>
-          <w:color w:val="191919"/>
-          <w:sz w:val="20"/>
-          <w:szCs w:val="20"/>
-          <w:bdr w:val="none" w:sz="0" w:space="0" w:color="auto" w:frame="1"/>
-        </w:rPr>
-        <w:t>[0].</w:t>
-      </w:r>
-      <w:proofErr w:type="spellStart"/>
-      <w:r>
-        <w:rPr>
-          <w:rStyle w:val="Emphasis"/>
-          <w:color w:val="191919"/>
-          <w:sz w:val="20"/>
-          <w:szCs w:val="20"/>
-          <w:bdr w:val="none" w:sz="0" w:space="0" w:color="auto" w:frame="1"/>
-        </w:rPr>
-        <w:t>middle_name</w:t>
-      </w:r>
-      <w:proofErr w:type="spellEnd"/>
-      <w:r>
-        <w:rPr>
-          <w:rStyle w:val="Emphasis"/>
-          <w:color w:val="191919"/>
-          <w:sz w:val="20"/>
-          <w:szCs w:val="20"/>
-          <w:bdr w:val="none" w:sz="0" w:space="0" w:color="auto" w:frame="1"/>
-        </w:rPr>
-        <w:t xml:space="preserve"> %}{{ </w:t>
-      </w:r>
-      <w:proofErr w:type="spellStart"/>
-      <w:r>
-        <w:rPr>
-          <w:rStyle w:val="Emphasis"/>
-          <w:color w:val="191919"/>
-          <w:sz w:val="20"/>
-          <w:szCs w:val="20"/>
-          <w:bdr w:val="none" w:sz="0" w:space="0" w:color="auto" w:frame="1"/>
-        </w:rPr>
-        <w:t>shareholders</w:t>
-      </w:r>
-      <w:proofErr w:type="spellEnd"/>
-      <w:r>
-        <w:rPr>
-          <w:rStyle w:val="Emphasis"/>
-          <w:color w:val="191919"/>
-          <w:sz w:val="20"/>
-          <w:szCs w:val="20"/>
-          <w:bdr w:val="none" w:sz="0" w:space="0" w:color="auto" w:frame="1"/>
-        </w:rPr>
-        <w:t>[0].</w:t>
-      </w:r>
-      <w:proofErr w:type="spellStart"/>
-      <w:r>
-        <w:rPr>
-          <w:rStyle w:val="Emphasis"/>
-          <w:color w:val="191919"/>
-          <w:sz w:val="20"/>
-          <w:szCs w:val="20"/>
-          <w:bdr w:val="none" w:sz="0" w:space="0" w:color="auto" w:frame="1"/>
-        </w:rPr>
-        <w:t>middle_name</w:t>
-      </w:r>
-      <w:proofErr w:type="spellEnd"/>
-      <w:r>
-        <w:rPr>
-          <w:rStyle w:val="Emphasis"/>
-          <w:color w:val="191919"/>
-          <w:sz w:val="20"/>
-          <w:szCs w:val="20"/>
-          <w:bdr w:val="none" w:sz="0" w:space="0" w:color="auto" w:frame="1"/>
-        </w:rPr>
-        <w:t xml:space="preserve"> }} {% </w:t>
-      </w:r>
-      <w:proofErr w:type="spellStart"/>
-      <w:r>
-        <w:rPr>
-          <w:rStyle w:val="Emphasis"/>
-          <w:color w:val="191919"/>
-          <w:sz w:val="20"/>
-          <w:szCs w:val="20"/>
-          <w:bdr w:val="none" w:sz="0" w:space="0" w:color="auto" w:frame="1"/>
-        </w:rPr>
-        <w:t>endif</w:t>
-      </w:r>
-      <w:proofErr w:type="spellEnd"/>
-      <w:r>
-        <w:rPr>
-          <w:rStyle w:val="Emphasis"/>
-          <w:color w:val="191919"/>
-          <w:sz w:val="20"/>
-          <w:szCs w:val="20"/>
-          <w:bdr w:val="none" w:sz="0" w:space="0" w:color="auto" w:frame="1"/>
-        </w:rPr>
-        <w:t xml:space="preserve"> %}{{ </w:t>
-      </w:r>
-      <w:proofErr w:type="spellStart"/>
-      <w:r>
-        <w:rPr>
-          <w:rStyle w:val="Emphasis"/>
-          <w:color w:val="191919"/>
-          <w:sz w:val="20"/>
-          <w:szCs w:val="20"/>
-          <w:bdr w:val="none" w:sz="0" w:space="0" w:color="auto" w:frame="1"/>
-        </w:rPr>
-        <w:t>shareholders</w:t>
-      </w:r>
-      <w:proofErr w:type="spellEnd"/>
-      <w:r>
-        <w:rPr>
-          <w:rStyle w:val="Emphasis"/>
-          <w:color w:val="191919"/>
-          <w:sz w:val="20"/>
-          <w:szCs w:val="20"/>
-          <w:bdr w:val="none" w:sz="0" w:space="0" w:color="auto" w:frame="1"/>
-        </w:rPr>
-        <w:t>[0].</w:t>
-      </w:r>
-      <w:proofErr w:type="spellStart"/>
-      <w:r>
-        <w:rPr>
-          <w:rStyle w:val="Emphasis"/>
-          <w:color w:val="191919"/>
-          <w:sz w:val="20"/>
-          <w:szCs w:val="20"/>
-          <w:bdr w:val="none" w:sz="0" w:space="0" w:color="auto" w:frame="1"/>
-        </w:rPr>
-        <w:t>last_name</w:t>
-      </w:r>
-      <w:proofErr w:type="spellEnd"/>
-      <w:r>
-        <w:rPr>
-          <w:rStyle w:val="Emphasis"/>
-          <w:color w:val="191919"/>
-          <w:sz w:val="20"/>
-          <w:szCs w:val="20"/>
-          <w:bdr w:val="none" w:sz="0" w:space="0" w:color="auto" w:frame="1"/>
-        </w:rPr>
-        <w:t xml:space="preserve"> }}</w:t>
+        <w:t>{{ shareholders[0].first_name }} {% if shareholders[0].middle_name %}{{ shareholders[0].middle_name }} {% endif %}{{ shareholders[0].last_name }}</w:t>
       </w:r>
       <w:r>
         <w:rPr>
@@ -1669,17 +648,23 @@
         <w:widowControl w:val="0"/>
         <w:spacing w:line="240" w:lineRule="auto"/>
         <w:rPr>
+          <w:b/>
+          <w:bCs/>
           <w:lang w:val="en-US"/>
         </w:rPr>
       </w:pPr>
       <w:r>
         <w:rPr>
+          <w:b/>
+          <w:bCs/>
           <w:lang w:val="en-FR"/>
         </w:rPr>
         <w:t>{{ head_office.city }}</w:t>
       </w:r>
       <w:r>
         <w:rPr>
+          <w:b/>
+          <w:bCs/>
           <w:lang w:val="en-US"/>
         </w:rPr>
         <w:t xml:space="preserve">, le </w:t>
@@ -1687,6 +672,7 @@
       <w:r>
         <w:rPr>
           <w:b/>
+          <w:bCs/>
           <w:lang w:val="en-US"/>
         </w:rPr>
         <w:t>{{ liquidation_date }}</w:t>
@@ -1694,6 +680,7 @@
       <w:r>
         <w:rPr>
           <w:b/>
+          <w:bCs/>
           <w:lang w:val="en-US"/>
         </w:rPr>
         <w:t xml:space="preserve"> </w:t>
@@ -1711,85 +698,12 @@
           <w:lang w:val="en-US"/>
         </w:rPr>
       </w:pPr>
-      <w:proofErr w:type="spellStart"/>
       <w:r>
         <w:rPr>
           <w:rFonts w:eastAsia="Calibri"/>
           <w:lang w:val="en-US"/>
         </w:rPr>
-        <w:t>Président</w:t>
-      </w:r>
-      <w:proofErr w:type="spellEnd"/>
-      <w:r>
-        <w:rPr>
-          <w:rFonts w:eastAsia="Calibri"/>
-          <w:lang w:val="en-US"/>
-        </w:rPr>
-        <w:t xml:space="preserve"> : {{ shareholders[0].</w:t>
-      </w:r>
-      <w:proofErr w:type="spellStart"/>
-      <w:r>
-        <w:rPr>
-          <w:rFonts w:eastAsia="Calibri"/>
-          <w:lang w:val="en-US"/>
-        </w:rPr>
-        <w:t>first_name</w:t>
-      </w:r>
-      <w:proofErr w:type="spellEnd"/>
-      <w:r>
-        <w:rPr>
-          <w:rFonts w:eastAsia="Calibri"/>
-          <w:lang w:val="en-US"/>
-        </w:rPr>
-        <w:t xml:space="preserve"> }} {% if shareholders[0].</w:t>
-      </w:r>
-      <w:proofErr w:type="spellStart"/>
-      <w:r>
-        <w:rPr>
-          <w:rFonts w:eastAsia="Calibri"/>
-          <w:lang w:val="en-US"/>
-        </w:rPr>
-        <w:t>middle_name</w:t>
-      </w:r>
-      <w:proofErr w:type="spellEnd"/>
-      <w:r>
-        <w:rPr>
-          <w:rFonts w:eastAsia="Calibri"/>
-          <w:lang w:val="en-US"/>
-        </w:rPr>
-        <w:t xml:space="preserve"> %}{{ shareholders[0].</w:t>
-      </w:r>
-      <w:proofErr w:type="spellStart"/>
-      <w:r>
-        <w:rPr>
-          <w:rFonts w:eastAsia="Calibri"/>
-          <w:lang w:val="en-US"/>
-        </w:rPr>
-        <w:t>middle_name</w:t>
-      </w:r>
-      <w:proofErr w:type="spellEnd"/>
-      <w:r>
-        <w:rPr>
-          <w:rFonts w:eastAsia="Calibri"/>
-          <w:lang w:val="en-US"/>
-        </w:rPr>
-        <w:t xml:space="preserve"> }} {% endif %}{{ shareholders[0].</w:t>
-      </w:r>
-      <w:proofErr w:type="spellStart"/>
-      <w:r>
-        <w:rPr>
-          <w:rFonts w:eastAsia="Calibri"/>
-          <w:lang w:val="en-US"/>
-        </w:rPr>
-        <w:t>last_name</w:t>
-      </w:r>
-      <w:proofErr w:type="spellEnd"/>
-      <w:r>
-        <w:rPr>
-          <w:rFonts w:eastAsia="Calibri"/>
-          <w:lang w:val="en-US"/>
-        </w:rPr>
-        <w:t xml:space="preserve"> }} {{ shareholders[0].sign }}</w:t>
+        <w:t>Président : {{ shareholders[0].first_name }} {% if shareholders[0].middle_name %}{{ shareholders[0].middle_name }} {% endif %}{{ shareholders[0].last_name }} {{ shareholders[0].sign }}</w:t>
       </w:r>
     </w:p>
     <w:p>
@@ -1809,215 +723,7 @@
           <w:rFonts w:eastAsia="Calibri"/>
           <w:lang w:val="en-US"/>
         </w:rPr>
-        <w:t xml:space="preserve">{% for </w:t>
-      </w:r>
-      <w:proofErr w:type="spellStart"/>
-      <w:r>
-        <w:rPr>
-          <w:rFonts w:eastAsia="Calibri"/>
-          <w:lang w:val="en-US"/>
-        </w:rPr>
-        <w:t>sh</w:t>
-      </w:r>
-      <w:proofErr w:type="spellEnd"/>
-      <w:r>
-        <w:rPr>
-          <w:rFonts w:eastAsia="Calibri"/>
-          <w:lang w:val="en-US"/>
-        </w:rPr>
-        <w:t xml:space="preserve"> in shareholders %}{% if </w:t>
-      </w:r>
-      <w:proofErr w:type="spellStart"/>
-      <w:r>
-        <w:rPr>
-          <w:rFonts w:eastAsia="Calibri"/>
-          <w:lang w:val="en-US"/>
-        </w:rPr>
-        <w:t>sh.type</w:t>
-      </w:r>
-      <w:proofErr w:type="spellEnd"/>
-      <w:r>
-        <w:rPr>
-          <w:rFonts w:eastAsia="Calibri"/>
-          <w:lang w:val="en-US"/>
-        </w:rPr>
-        <w:t xml:space="preserve"> == 'company' %}</w:t>
-      </w:r>
-      <w:proofErr w:type="spellStart"/>
-      <w:r>
-        <w:rPr>
-          <w:rFonts w:eastAsia="Calibri"/>
-          <w:lang w:val="en-US"/>
-        </w:rPr>
-        <w:t>Associé</w:t>
-      </w:r>
-      <w:proofErr w:type="spellEnd"/>
-      <w:r>
-        <w:rPr>
-          <w:rFonts w:eastAsia="Calibri"/>
-          <w:lang w:val="en-US"/>
-        </w:rPr>
-        <w:t xml:space="preserve">: {{ </w:t>
-      </w:r>
-      <w:proofErr w:type="spellStart"/>
-      <w:r>
-        <w:rPr>
-          <w:rFonts w:eastAsia="Calibri"/>
-          <w:lang w:val="en-US"/>
-        </w:rPr>
-        <w:t>sh.company_name</w:t>
-      </w:r>
-      <w:proofErr w:type="spellEnd"/>
-      <w:r>
-        <w:rPr>
-          <w:rFonts w:eastAsia="Calibri"/>
-          <w:lang w:val="en-US"/>
-        </w:rPr>
-        <w:t xml:space="preserve"> }} {{ </w:t>
-      </w:r>
-      <w:proofErr w:type="spellStart"/>
-      <w:r>
-        <w:rPr>
-          <w:rFonts w:eastAsia="Calibri"/>
-          <w:lang w:val="en-US"/>
-        </w:rPr>
-        <w:t>sh.sign</w:t>
-      </w:r>
-      <w:proofErr w:type="spellEnd"/>
-      <w:r>
-        <w:rPr>
-          <w:rFonts w:eastAsia="Calibri"/>
-          <w:lang w:val="en-US"/>
-        </w:rPr>
-        <w:t xml:space="preserve"> }}{% </w:t>
-      </w:r>
-      <w:proofErr w:type="spellStart"/>
-      <w:r>
-        <w:rPr>
-          <w:rFonts w:eastAsia="Calibri"/>
-          <w:lang w:val="en-US"/>
-        </w:rPr>
-        <w:t>elif</w:t>
-      </w:r>
-      <w:proofErr w:type="spellEnd"/>
-      <w:r>
-        <w:rPr>
-          <w:rFonts w:eastAsia="Calibri"/>
-          <w:lang w:val="en-US"/>
-        </w:rPr>
-        <w:t xml:space="preserve"> </w:t>
-      </w:r>
-      <w:proofErr w:type="spellStart"/>
-      <w:r>
-        <w:rPr>
-          <w:rFonts w:eastAsia="Calibri"/>
-          <w:lang w:val="en-US"/>
-        </w:rPr>
-        <w:t>sh.type</w:t>
-      </w:r>
-      <w:proofErr w:type="spellEnd"/>
-      <w:r>
-        <w:rPr>
-          <w:rFonts w:eastAsia="Calibri"/>
-          <w:lang w:val="en-US"/>
-        </w:rPr>
-        <w:t xml:space="preserve"> == 'person' %}</w:t>
-      </w:r>
-      <w:proofErr w:type="spellStart"/>
-      <w:r>
-        <w:rPr>
-          <w:rFonts w:eastAsia="Calibri"/>
-          <w:lang w:val="en-US"/>
-        </w:rPr>
-        <w:t>Associé</w:t>
-      </w:r>
-      <w:proofErr w:type="spellEnd"/>
-      <w:r>
-        <w:rPr>
-          <w:rFonts w:eastAsia="Calibri"/>
-          <w:lang w:val="en-US"/>
-        </w:rPr>
-        <w:t xml:space="preserve">: {{ </w:t>
-      </w:r>
-      <w:proofErr w:type="spellStart"/>
-      <w:r>
-        <w:rPr>
-          <w:rFonts w:eastAsia="Calibri"/>
-          <w:lang w:val="en-US"/>
-        </w:rPr>
-        <w:t>sh.first_name</w:t>
-      </w:r>
-      <w:proofErr w:type="spellEnd"/>
-      <w:r>
-        <w:rPr>
-          <w:rFonts w:eastAsia="Calibri"/>
-          <w:lang w:val="en-US"/>
-        </w:rPr>
-        <w:t xml:space="preserve"> }} {% if </w:t>
-      </w:r>
-      <w:proofErr w:type="spellStart"/>
-      <w:r>
-        <w:rPr>
-          <w:rFonts w:eastAsia="Calibri"/>
-          <w:lang w:val="en-US"/>
-        </w:rPr>
-        <w:t>sh.middle_name</w:t>
-      </w:r>
-      <w:proofErr w:type="spellEnd"/>
-      <w:r>
-        <w:rPr>
-          <w:rFonts w:eastAsia="Calibri"/>
-          <w:lang w:val="en-US"/>
-        </w:rPr>
-        <w:t xml:space="preserve"> %}{{ </w:t>
-      </w:r>
-      <w:proofErr w:type="spellStart"/>
-      <w:r>
-        <w:rPr>
-          <w:rFonts w:eastAsia="Calibri"/>
-          <w:lang w:val="en-US"/>
-        </w:rPr>
-        <w:t>sh.middle_name</w:t>
-      </w:r>
-      <w:proofErr w:type="spellEnd"/>
-      <w:r>
-        <w:rPr>
-          <w:rFonts w:eastAsia="Calibri"/>
-          <w:lang w:val="en-US"/>
-        </w:rPr>
-        <w:t xml:space="preserve"> }} {% endif %}{{ </w:t>
-      </w:r>
-      <w:proofErr w:type="spellStart"/>
-      <w:r>
-        <w:rPr>
-          <w:rFonts w:eastAsia="Calibri"/>
-          <w:lang w:val="en-US"/>
-        </w:rPr>
-        <w:t>sh.last_name</w:t>
-      </w:r>
-      <w:proofErr w:type="spellEnd"/>
-      <w:r>
-        <w:rPr>
-          <w:rFonts w:eastAsia="Calibri"/>
-          <w:lang w:val="en-US"/>
-        </w:rPr>
-        <w:t xml:space="preserve"> }} {{ </w:t>
-      </w:r>
-      <w:proofErr w:type="spellStart"/>
-      <w:r>
-        <w:rPr>
-          <w:rFonts w:eastAsia="Calibri"/>
-          <w:lang w:val="en-US"/>
-        </w:rPr>
-        <w:t>sh.sign</w:t>
-      </w:r>
-      <w:proofErr w:type="spellEnd"/>
-      <w:r>
-        <w:rPr>
-          <w:rFonts w:eastAsia="Calibri"/>
-          <w:lang w:val="en-US"/>
-        </w:rPr>
-        <w:t xml:space="preserve"> }}{% endif %}</w:t>
+        <w:t>{% for sh in shareholders %}{% if sh.type == 'company' %}Associé: {{ sh.company_name }} {{ sh.sign }}{% elif sh.type == 'person' %}Associé: {{ sh.first_name }} {% if sh.middle_name %}{{ sh.middle_name }} {% endif %}{{ sh.last_name }} {{ sh.sign }}{% endif %}</w:t>
       </w:r>
     </w:p>
     <w:p>
@@ -2036,23 +742,7 @@
           <w:rFonts w:eastAsia="Calibri"/>
           <w:lang w:val="en-US"/>
         </w:rPr>
-        <w:t xml:space="preserve">{% </w:t>
-      </w:r>
-      <w:proofErr w:type="spellStart"/>
-      <w:r>
-        <w:rPr>
-          <w:rFonts w:eastAsia="Calibri"/>
-          <w:lang w:val="en-US"/>
-        </w:rPr>
-        <w:t>endfor</w:t>
-      </w:r>
-      <w:proofErr w:type="spellEnd"/>
-      <w:r>
-        <w:rPr>
-          <w:rFonts w:eastAsia="Calibri"/>
-          <w:lang w:val="en-US"/>
-        </w:rPr>
-        <w:t xml:space="preserve"> %}</w:t>
+        <w:t>{% endfor %}</w:t>
       </w:r>
     </w:p>
     <w:sectPr>
